--- a/BuiDucPhu_CV_Developer.docx
+++ b/BuiDucPhu_CV_Developer.docx
@@ -1,6 +1,6 @@
 
 <file path=word/document.xml><?xml version="1.0" encoding="utf-8"?>
-<w:document xmlns:wpc="http://schemas.microsoft.com/office/word/2010/wordprocessingCanvas" xmlns:cx="http://schemas.microsoft.com/office/drawing/2014/chartex" xmlns:cx1="http://schemas.microsoft.com/office/drawing/2015/9/8/chartex" xmlns:cx2="http://schemas.microsoft.com/office/drawing/2015/10/21/chartex" xmlns:cx3="http://schemas.microsoft.com/office/drawing/2016/5/9/chartex" xmlns:cx4="http://schemas.microsoft.com/office/drawing/2016/5/10/chartex" xmlns:cx5="http://schemas.microsoft.com/office/drawing/2016/5/11/chartex" xmlns:cx6="http://schemas.microsoft.com/office/drawing/2016/5/12/chartex" xmlns:cx7="http://schemas.microsoft.com/office/drawing/2016/5/13/chartex" xmlns:cx8="http://schemas.microsoft.com/office/drawing/2016/5/14/chartex" xmlns:mc="http://schemas.openxmlformats.org/markup-compatibility/2006" xmlns:aink="http://schemas.microsoft.com/office/drawing/2016/ink" xmlns:am3d="http://schemas.microsoft.com/office/drawing/2017/model3d" xmlns:o="urn:schemas-microsoft-com:office:office" xmlns:oel="http://schemas.microsoft.com/office/2019/extlst" xmlns:r="http://schemas.openxmlformats.org/officeDocument/2006/relationships" xmlns:m="http://schemas.openxmlformats.org/officeDocument/2006/math" xmlns:v="urn:schemas-microsoft-com:vml" xmlns:wp14="http://schemas.microsoft.com/office/word/2010/wordprocessingDrawing" xmlns:wp="http://schemas.openxmlformats.org/drawingml/2006/wordprocessingDrawing" xmlns:w10="urn:schemas-microsoft-com:office:word" xmlns:w="http://schemas.openxmlformats.org/wordprocessingml/2006/main" xmlns:w14="http://schemas.microsoft.com/office/word/2010/wordml" xmlns:w15="http://schemas.microsoft.com/office/word/2012/wordml" xmlns:w16cex="http://schemas.microsoft.com/office/word/2018/wordml/cex" xmlns:w16cid="http://schemas.microsoft.com/office/word/2016/wordml/cid" xmlns:w16="http://schemas.microsoft.com/office/word/2018/wordml" xmlns:w16du="http://schemas.microsoft.com/office/word/2023/wordml/word16du" xmlns:w16sdtdh="http://schemas.microsoft.com/office/word/2020/wordml/sdtdatahash" xmlns:w16se="http://schemas.microsoft.com/office/word/2015/wordml/symex" xmlns:wpg="http://schemas.microsoft.com/office/word/2010/wordprocessingGroup" xmlns:wpi="http://schemas.microsoft.com/office/word/2010/wordprocessingInk" xmlns:wne="http://schemas.microsoft.com/office/word/2006/wordml" xmlns:wps="http://schemas.microsoft.com/office/word/2010/wordprocessingShape" mc:Ignorable="w14 w15 w16se w16cid w16 w16cex w16sdtdh w16du wp14">
+<w:document xmlns:wpc="http://schemas.microsoft.com/office/word/2010/wordprocessingCanvas" xmlns:cx="http://schemas.microsoft.com/office/drawing/2014/chartex" xmlns:cx1="http://schemas.microsoft.com/office/drawing/2015/9/8/chartex" xmlns:cx2="http://schemas.microsoft.com/office/drawing/2015/10/21/chartex" xmlns:cx3="http://schemas.microsoft.com/office/drawing/2016/5/9/chartex" xmlns:cx4="http://schemas.microsoft.com/office/drawing/2016/5/10/chartex" xmlns:cx5="http://schemas.microsoft.com/office/drawing/2016/5/11/chartex" xmlns:cx6="http://schemas.microsoft.com/office/drawing/2016/5/12/chartex" xmlns:cx7="http://schemas.microsoft.com/office/drawing/2016/5/13/chartex" xmlns:cx8="http://schemas.microsoft.com/office/drawing/2016/5/14/chartex" xmlns:mc="http://schemas.openxmlformats.org/markup-compatibility/2006" xmlns:aink="http://schemas.microsoft.com/office/drawing/2016/ink" xmlns:am3d="http://schemas.microsoft.com/office/drawing/2017/model3d" xmlns:o="urn:schemas-microsoft-com:office:office" xmlns:oel="http://schemas.microsoft.com/office/2019/extlst" xmlns:r="http://schemas.openxmlformats.org/officeDocument/2006/relationships" xmlns:m="http://schemas.openxmlformats.org/officeDocument/2006/math" xmlns:v="urn:schemas-microsoft-com:vml" xmlns:wp14="http://schemas.microsoft.com/office/word/2010/wordprocessingDrawing" xmlns:wp="http://schemas.openxmlformats.org/drawingml/2006/wordprocessingDrawing" xmlns:w10="urn:schemas-microsoft-com:office:word" xmlns:w="http://schemas.openxmlformats.org/wordprocessingml/2006/main" xmlns:w14="http://schemas.microsoft.com/office/word/2010/wordml" xmlns:w15="http://schemas.microsoft.com/office/word/2012/wordml" xmlns:w16cex="http://schemas.microsoft.com/office/word/2018/wordml/cex" xmlns:w16cid="http://schemas.microsoft.com/office/word/2016/wordml/cid" xmlns:w16="http://schemas.microsoft.com/office/word/2018/wordml" xmlns:w16du="http://schemas.microsoft.com/office/word/2023/wordml/word16du" xmlns:w16sdtdh="http://schemas.microsoft.com/office/word/2020/wordml/sdtdatahash" xmlns:w16sdtfl="http://schemas.microsoft.com/office/word/2024/wordml/sdtformatlock" xmlns:w16se="http://schemas.microsoft.com/office/word/2015/wordml/symex" xmlns:wpg="http://schemas.microsoft.com/office/word/2010/wordprocessingGroup" xmlns:wpi="http://schemas.microsoft.com/office/word/2010/wordprocessingInk" xmlns:wne="http://schemas.microsoft.com/office/word/2006/wordml" xmlns:wps="http://schemas.microsoft.com/office/word/2010/wordprocessingShape" mc:Ignorable="w14 w15 w16se w16cid w16 w16cex w16sdtdh w16sdtfl w16du wp14">
   <w:body>
     <w:p>
       <w:pPr>
@@ -289,7 +289,7 @@
           </mc:Choice>
           <mc:Fallback>
             <w:pict>
-              <v:shape w14:anchorId="36999132" id="Graphic 1" o:spid="_x0000_s1026" style="position:absolute;margin-left:134.85pt;margin-top:14.6pt;width:5.9pt;height:4.75pt;z-index:251650048;visibility:visible;mso-wrap-style:square;mso-wrap-distance-left:0;mso-wrap-distance-top:0;mso-wrap-distance-right:0;mso-wrap-distance-bottom:0;mso-position-horizontal:absolute;mso-position-horizontal-relative:page;mso-position-vertical:absolute;mso-position-vertical-relative:text;v-text-anchor:top" coordsize="74930,60325" o:gfxdata="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" path="m69215,l5080,,3810,1270,635,3809,,5715,,54609r635,1906l3810,59690r1270,635l69215,60325r1904,-635l74294,56515r636,-1906l74930,33654r-37465,l6985,15240r,-7620l74930,7620r,-1905l74294,3809,71119,1270,69215,xem74930,7620r-7620,l67310,15240,37465,33654r37465,l74930,7620xem67310,7620r-60325,l37465,26670,67310,7620xe" fillcolor="#2d3b4f" stroked="f">
+              <v:shape w14:anchorId="168DA000" id="Graphic 1" o:spid="_x0000_s1026" style="position:absolute;margin-left:134.85pt;margin-top:14.6pt;width:5.9pt;height:4.75pt;z-index:251650048;visibility:visible;mso-wrap-style:square;mso-wrap-distance-left:0;mso-wrap-distance-top:0;mso-wrap-distance-right:0;mso-wrap-distance-bottom:0;mso-position-horizontal:absolute;mso-position-horizontal-relative:page;mso-position-vertical:absolute;mso-position-vertical-relative:text;v-text-anchor:top" coordsize="74930,60325" o:gfxdata="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" path="m69215,l5080,,3810,1270,635,3809,,5715,,54609r635,1906l3810,59690r1270,635l69215,60325r1904,-635l74294,56515r636,-1906l74930,33654r-37465,l6985,15240r,-7620l74930,7620r,-1905l74294,3809,71119,1270,69215,xem74930,7620r-7620,l67310,15240,37465,33654r37465,l74930,7620xem67310,7620r-60325,l37465,26670,67310,7620xe" fillcolor="#2d3b4f" stroked="f">
                 <v:path arrowok="t"/>
                 <w10:wrap anchorx="page"/>
               </v:shape>
@@ -648,7 +648,7 @@
           </mc:Choice>
           <mc:Fallback>
             <w:pict>
-              <v:shape w14:anchorId="5E131ECA" id="Graphic 5" o:spid="_x0000_s1026" style="position:absolute;margin-left:39.75pt;margin-top:-13.3pt;width:532.5pt;height:.75pt;z-index:251651072;visibility:visible;mso-wrap-style:square;mso-wrap-distance-left:0;mso-wrap-distance-top:0;mso-wrap-distance-right:0;mso-wrap-distance-bottom:0;mso-position-horizontal:absolute;mso-position-horizontal-relative:page;mso-position-vertical:absolute;mso-position-vertical-relative:text;v-text-anchor:top" coordsize="6762750,9525" o:gfxdata="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" path="m6762750,l,,,9525r6762750,l6762750,xe" fillcolor="#e3e7eb" stroked="f">
+              <v:shape w14:anchorId="0B0C53F5" id="Graphic 5" o:spid="_x0000_s1026" style="position:absolute;margin-left:39.75pt;margin-top:-13.3pt;width:532.5pt;height:.75pt;z-index:251651072;visibility:visible;mso-wrap-style:square;mso-wrap-distance-left:0;mso-wrap-distance-top:0;mso-wrap-distance-right:0;mso-wrap-distance-bottom:0;mso-position-horizontal:absolute;mso-position-horizontal-relative:page;mso-position-vertical:absolute;mso-position-vertical-relative:text;v-text-anchor:top" coordsize="6762750,9525" o:gfxdata="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" path="m6762750,l,,,9525r6762750,l6762750,xe" fillcolor="#e3e7eb" stroked="f">
                 <v:path arrowok="t"/>
                 <w10:wrap anchorx="page"/>
               </v:shape>
@@ -756,7 +756,7 @@
           </mc:Choice>
           <mc:Fallback>
             <w:pict>
-              <v:shape w14:anchorId="53B2998F" id="Graphic 6" o:spid="_x0000_s1026" style="position:absolute;margin-left:39.75pt;margin-top:6.55pt;width:532.5pt;height:.75pt;z-index:251654144;visibility:visible;mso-wrap-style:square;mso-wrap-distance-left:0;mso-wrap-distance-top:0;mso-wrap-distance-right:0;mso-wrap-distance-bottom:0;mso-position-horizontal:absolute;mso-position-horizontal-relative:page;mso-position-vertical:absolute;mso-position-vertical-relative:text;v-text-anchor:top" coordsize="6762750,9525" o:gfxdata="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" path="m6762750,l,,,9525r6762750,l6762750,xe" fillcolor="black" stroked="f">
+              <v:shape w14:anchorId="1D7EB17E" id="Graphic 6" o:spid="_x0000_s1026" style="position:absolute;margin-left:39.75pt;margin-top:6.55pt;width:532.5pt;height:.75pt;z-index:251654144;visibility:visible;mso-wrap-style:square;mso-wrap-distance-left:0;mso-wrap-distance-top:0;mso-wrap-distance-right:0;mso-wrap-distance-bottom:0;mso-position-horizontal:absolute;mso-position-horizontal-relative:page;mso-position-vertical:absolute;mso-position-vertical-relative:text;v-text-anchor:top" coordsize="6762750,9525" o:gfxdata="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" path="m6762750,l,,,9525r6762750,l6762750,xe" fillcolor="black" stroked="f">
                 <v:path arrowok="t"/>
                 <w10:wrap anchorx="page"/>
               </v:shape>
@@ -844,7 +844,7 @@
           </mc:Choice>
           <mc:Fallback>
             <w:pict>
-              <v:shape w14:anchorId="06EAD405" id="Graphic 7" o:spid="_x0000_s1026" style="position:absolute;margin-left:39.75pt;margin-top:53.8pt;width:532.5pt;height:.75pt;z-index:251655168;visibility:visible;mso-wrap-style:square;mso-wrap-distance-left:0;mso-wrap-distance-top:0;mso-wrap-distance-right:0;mso-wrap-distance-bottom:0;mso-position-horizontal:absolute;mso-position-horizontal-relative:page;mso-position-vertical:absolute;mso-position-vertical-relative:text;v-text-anchor:top" coordsize="6762750,9525" o:gfxdata="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" path="m6762750,l,,,9525r6762750,l6762750,xe" fillcolor="#e3e7eb" stroked="f">
+              <v:shape w14:anchorId="559788D9" id="Graphic 7" o:spid="_x0000_s1026" style="position:absolute;margin-left:39.75pt;margin-top:53.8pt;width:532.5pt;height:.75pt;z-index:251655168;visibility:visible;mso-wrap-style:square;mso-wrap-distance-left:0;mso-wrap-distance-top:0;mso-wrap-distance-right:0;mso-wrap-distance-bottom:0;mso-position-horizontal:absolute;mso-position-horizontal-relative:page;mso-position-vertical:absolute;mso-position-vertical-relative:text;v-text-anchor:top" coordsize="6762750,9525" o:gfxdata="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" path="m6762750,l,,,9525r6762750,l6762750,xe" fillcolor="#e3e7eb" stroked="f">
                 <v:path arrowok="t"/>
                 <w10:wrap anchorx="page"/>
               </v:shape>
@@ -1014,7 +1014,7 @@
           </mc:Choice>
           <mc:Fallback>
             <w:pict>
-              <v:shape w14:anchorId="27B18488" id="Graphic 8" o:spid="_x0000_s1026" style="position:absolute;margin-left:39.75pt;margin-top:6.6pt;width:532.5pt;height:.75pt;z-index:15730688;visibility:visible;mso-wrap-style:square;mso-wrap-distance-left:0;mso-wrap-distance-top:0;mso-wrap-distance-right:0;mso-wrap-distance-bottom:0;mso-position-horizontal:absolute;mso-position-horizontal-relative:page;mso-position-vertical:absolute;mso-position-vertical-relative:text;v-text-anchor:top" coordsize="6762750,9525" o:gfxdata="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" path="m6762750,l,,,9525r6762750,l6762750,xe" fillcolor="black" stroked="f">
+              <v:shape w14:anchorId="25811E5A" id="Graphic 8" o:spid="_x0000_s1026" style="position:absolute;margin-left:39.75pt;margin-top:6.6pt;width:532.5pt;height:.75pt;z-index:15730688;visibility:visible;mso-wrap-style:square;mso-wrap-distance-left:0;mso-wrap-distance-top:0;mso-wrap-distance-right:0;mso-wrap-distance-bottom:0;mso-position-horizontal:absolute;mso-position-horizontal-relative:page;mso-position-vertical:absolute;mso-position-vertical-relative:text;v-text-anchor:top" coordsize="6762750,9525" o:gfxdata="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" path="m6762750,l,,,9525r6762750,l6762750,xe" fillcolor="black" stroked="f">
                 <v:path arrowok="t"/>
                 <w10:wrap anchorx="page"/>
               </v:shape>
@@ -1489,7 +1489,7 @@
           </mc:Choice>
           <mc:Fallback>
             <w:pict>
-              <v:shape w14:anchorId="1639E88D" id="Graphic 9" o:spid="_x0000_s1026" style="position:absolute;margin-left:39.75pt;margin-top:-13.3pt;width:532.5pt;height:.75pt;z-index:251652096;visibility:visible;mso-wrap-style:square;mso-wrap-distance-left:0;mso-wrap-distance-top:0;mso-wrap-distance-right:0;mso-wrap-distance-bottom:0;mso-position-horizontal:absolute;mso-position-horizontal-relative:page;mso-position-vertical:absolute;mso-position-vertical-relative:text;v-text-anchor:top" coordsize="6762750,9525" o:gfxdata="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" path="m6762750,l,,,9525r6762750,l6762750,xe" fillcolor="#e3e7eb" stroked="f">
+              <v:shape w14:anchorId="3FBBD9D6" id="Graphic 9" o:spid="_x0000_s1026" style="position:absolute;margin-left:39.75pt;margin-top:-13.3pt;width:532.5pt;height:.75pt;z-index:251652096;visibility:visible;mso-wrap-style:square;mso-wrap-distance-left:0;mso-wrap-distance-top:0;mso-wrap-distance-right:0;mso-wrap-distance-bottom:0;mso-position-horizontal:absolute;mso-position-horizontal-relative:page;mso-position-vertical:absolute;mso-position-vertical-relative:text;v-text-anchor:top" coordsize="6762750,9525" o:gfxdata="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" path="m6762750,l,,,9525r6762750,l6762750,xe" fillcolor="#e3e7eb" stroked="f">
                 <v:path arrowok="t"/>
                 <w10:wrap anchorx="page"/>
               </v:shape>
@@ -1597,7 +1597,7 @@
           </mc:Choice>
           <mc:Fallback>
             <w:pict>
-              <v:shape w14:anchorId="02F00C79" id="Graphic 10" o:spid="_x0000_s1026" style="position:absolute;margin-left:39.75pt;margin-top:6.5pt;width:532.5pt;height:.75pt;z-index:251656192;visibility:visible;mso-wrap-style:square;mso-wrap-distance-left:0;mso-wrap-distance-top:0;mso-wrap-distance-right:0;mso-wrap-distance-bottom:0;mso-position-horizontal:absolute;mso-position-horizontal-relative:page;mso-position-vertical:absolute;mso-position-vertical-relative:text;v-text-anchor:top" coordsize="6762750,9525" o:gfxdata="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" path="m6762750,l,,,9525r6762750,l6762750,xe" fillcolor="black" stroked="f">
+              <v:shape w14:anchorId="774B5A7C" id="Graphic 10" o:spid="_x0000_s1026" style="position:absolute;margin-left:39.75pt;margin-top:6.5pt;width:532.5pt;height:.75pt;z-index:251656192;visibility:visible;mso-wrap-style:square;mso-wrap-distance-left:0;mso-wrap-distance-top:0;mso-wrap-distance-right:0;mso-wrap-distance-bottom:0;mso-position-horizontal:absolute;mso-position-horizontal-relative:page;mso-position-vertical:absolute;mso-position-vertical-relative:text;v-text-anchor:top" coordsize="6762750,9525" o:gfxdata="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" path="m6762750,l,,,9525r6762750,l6762750,xe" fillcolor="black" stroked="f">
                 <v:path arrowok="t"/>
                 <w10:wrap anchorx="page"/>
               </v:shape>
@@ -1659,6 +1659,33 @@
           <w:szCs w:val="20"/>
         </w:rPr>
         <w:t>React-Native</w:t>
+      </w:r>
+      <w:r>
+        <w:rPr>
+          <w:color w:val="2D3B4F"/>
+          <w:spacing w:val="-2"/>
+          <w:sz w:val="20"/>
+          <w:szCs w:val="20"/>
+        </w:rPr>
+        <w:t>,</w:t>
+      </w:r>
+      <w:r>
+        <w:rPr>
+          <w:color w:val="2D3B4F"/>
+          <w:spacing w:val="-2"/>
+          <w:sz w:val="20"/>
+          <w:szCs w:val="20"/>
+        </w:rPr>
+        <w:t xml:space="preserve"> </w:t>
+      </w:r>
+      <w:r>
+        <w:rPr>
+          <w:color w:val="2D3B4F"/>
+          <w:spacing w:val="-2"/>
+          <w:sz w:val="20"/>
+          <w:szCs w:val="20"/>
+        </w:rPr>
+        <w:t>Python</w:t>
       </w:r>
     </w:p>
     <w:p>
@@ -2349,7 +2376,7 @@
           </mc:Choice>
           <mc:Fallback>
             <w:pict>
-              <v:shape w14:anchorId="77D1AAF6" id="Graphic 11" o:spid="_x0000_s1026" style="position:absolute;margin-left:39.75pt;margin-top:-13.3pt;width:532.5pt;height:.75pt;z-index:251663360;visibility:visible;mso-wrap-style:square;mso-wrap-distance-left:0;mso-wrap-distance-top:0;mso-wrap-distance-right:0;mso-wrap-distance-bottom:0;mso-position-horizontal:absolute;mso-position-horizontal-relative:page;mso-position-vertical:absolute;mso-position-vertical-relative:text;v-text-anchor:top" coordsize="6762750,9525" o:gfxdata="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" path="m6762750,l,,,9525r6762750,l6762750,xe" fillcolor="#e3e7eb" stroked="f">
+              <v:shape w14:anchorId="7E30CF4B" id="Graphic 11" o:spid="_x0000_s1026" style="position:absolute;margin-left:39.75pt;margin-top:-13.3pt;width:532.5pt;height:.75pt;z-index:251663360;visibility:visible;mso-wrap-style:square;mso-wrap-distance-left:0;mso-wrap-distance-top:0;mso-wrap-distance-right:0;mso-wrap-distance-bottom:0;mso-position-horizontal:absolute;mso-position-horizontal-relative:page;mso-position-vertical:absolute;mso-position-vertical-relative:text;v-text-anchor:top" coordsize="6762750,9525" o:gfxdata="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" path="m6762750,l,,,9525r6762750,l6762750,xe" fillcolor="#e3e7eb" stroked="f">
                 <v:path arrowok="t"/>
                 <w10:wrap anchorx="page"/>
               </v:shape>
@@ -2456,7 +2483,7 @@
           </mc:Choice>
           <mc:Fallback>
             <w:pict>
-              <v:shape w14:anchorId="11B77E94" id="Graphic 12" o:spid="_x0000_s1026" style="position:absolute;margin-left:39.75pt;margin-top:6.55pt;width:532.5pt;height:.75pt;z-index:251653120;visibility:visible;mso-wrap-style:square;mso-wrap-distance-left:0;mso-wrap-distance-top:0;mso-wrap-distance-right:0;mso-wrap-distance-bottom:0;mso-position-horizontal:absolute;mso-position-horizontal-relative:page;mso-position-vertical:absolute;mso-position-vertical-relative:text;v-text-anchor:top" coordsize="6762750,9525" o:gfxdata="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" path="m6762750,l,,,9525r6762750,l6762750,xe" fillcolor="black" stroked="f">
+              <v:shape w14:anchorId="7349249C" id="Graphic 12" o:spid="_x0000_s1026" style="position:absolute;margin-left:39.75pt;margin-top:6.55pt;width:532.5pt;height:.75pt;z-index:251653120;visibility:visible;mso-wrap-style:square;mso-wrap-distance-left:0;mso-wrap-distance-top:0;mso-wrap-distance-right:0;mso-wrap-distance-bottom:0;mso-position-horizontal:absolute;mso-position-horizontal-relative:page;mso-position-vertical:absolute;mso-position-vertical-relative:text;v-text-anchor:top" coordsize="6762750,9525" o:gfxdata="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" path="m6762750,l,,,9525r6762750,l6762750,xe" fillcolor="black" stroked="f">
                 <v:path arrowok="t"/>
                 <w10:wrap anchorx="page"/>
               </v:shape>
@@ -3048,92 +3075,6 @@
       </w:pPr>
       <w:r>
         <w:rPr>
-          <w:noProof/>
-        </w:rPr>
-        <mc:AlternateContent>
-          <mc:Choice Requires="wps">
-            <w:drawing>
-              <wp:anchor distT="0" distB="0" distL="0" distR="0" simplePos="0" relativeHeight="251665408" behindDoc="0" locked="0" layoutInCell="1" allowOverlap="1" wp14:anchorId="6FD40716" wp14:editId="3420D15A">
-                <wp:simplePos x="0" y="0"/>
-                <wp:positionH relativeFrom="page">
-                  <wp:posOffset>504825</wp:posOffset>
-                </wp:positionH>
-                <wp:positionV relativeFrom="paragraph">
-                  <wp:posOffset>386936</wp:posOffset>
-                </wp:positionV>
-                <wp:extent cx="6762750" cy="9525"/>
-                <wp:effectExtent l="0" t="0" r="0" b="0"/>
-                <wp:wrapNone/>
-                <wp:docPr id="13" name="Graphic 13"/>
-                <wp:cNvGraphicFramePr>
-                  <a:graphicFrameLocks xmlns:a="http://schemas.openxmlformats.org/drawingml/2006/main"/>
-                </wp:cNvGraphicFramePr>
-                <a:graphic xmlns:a="http://schemas.openxmlformats.org/drawingml/2006/main">
-                  <a:graphicData uri="http://schemas.microsoft.com/office/word/2010/wordprocessingShape">
-                    <wps:wsp>
-                      <wps:cNvSpPr>
-                        <a:spLocks/>
-                      </wps:cNvSpPr>
-                      <wps:spPr>
-                        <a:xfrm>
-                          <a:off x="0" y="0"/>
-                          <a:ext cx="6762750" cy="9525"/>
-                        </a:xfrm>
-                        <a:custGeom>
-                          <a:avLst/>
-                          <a:gdLst/>
-                          <a:ahLst/>
-                          <a:cxnLst/>
-                          <a:rect l="l" t="t" r="r" b="b"/>
-                          <a:pathLst>
-                            <a:path w="6762750" h="9525">
-                              <a:moveTo>
-                                <a:pt x="6762750" y="0"/>
-                              </a:moveTo>
-                              <a:lnTo>
-                                <a:pt x="0" y="0"/>
-                              </a:lnTo>
-                              <a:lnTo>
-                                <a:pt x="0" y="9525"/>
-                              </a:lnTo>
-                              <a:lnTo>
-                                <a:pt x="6762750" y="9525"/>
-                              </a:lnTo>
-                              <a:lnTo>
-                                <a:pt x="6762750" y="0"/>
-                              </a:lnTo>
-                              <a:close/>
-                            </a:path>
-                          </a:pathLst>
-                        </a:custGeom>
-                        <a:solidFill>
-                          <a:srgbClr val="E3E7EB"/>
-                        </a:solidFill>
-                      </wps:spPr>
-                      <wps:bodyPr wrap="square" lIns="0" tIns="0" rIns="0" bIns="0" rtlCol="0">
-                        <a:prstTxWarp prst="textNoShape">
-                          <a:avLst/>
-                        </a:prstTxWarp>
-                        <a:noAutofit/>
-                      </wps:bodyPr>
-                    </wps:wsp>
-                  </a:graphicData>
-                </a:graphic>
-              </wp:anchor>
-            </w:drawing>
-          </mc:Choice>
-          <mc:Fallback>
-            <w:pict>
-              <v:shape w14:anchorId="7A50A781" id="Graphic 13" o:spid="_x0000_s1026" style="position:absolute;margin-left:39.75pt;margin-top:30.45pt;width:532.5pt;height:.75pt;z-index:251665408;visibility:visible;mso-wrap-style:square;mso-wrap-distance-left:0;mso-wrap-distance-top:0;mso-wrap-distance-right:0;mso-wrap-distance-bottom:0;mso-position-horizontal:absolute;mso-position-horizontal-relative:page;mso-position-vertical:absolute;mso-position-vertical-relative:text;v-text-anchor:top" coordsize="6762750,9525" o:gfxdata="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" path="m6762750,l,,,9525r6762750,l6762750,xe" fillcolor="#e3e7eb" stroked="f">
-                <v:path arrowok="t"/>
-                <w10:wrap anchorx="page"/>
-              </v:shape>
-            </w:pict>
-          </mc:Fallback>
-        </mc:AlternateContent>
-      </w:r>
-      <w:r>
-        <w:rPr>
           <w:color w:val="2D3B4F"/>
           <w:spacing w:val="-2"/>
         </w:rPr>
@@ -3212,12 +3153,364 @@
     </w:p>
     <w:p>
       <w:pPr>
-        <w:pStyle w:val="BodyText"/>
-        <w:rPr>
-          <w:sz w:val="20"/>
-          <w:szCs w:val="20"/>
-        </w:rPr>
-      </w:pPr>
+        <w:pStyle w:val="ListParagraph"/>
+        <w:tabs>
+          <w:tab w:val="left" w:pos="881"/>
+        </w:tabs>
+        <w:ind w:firstLine="0"/>
+      </w:pPr>
+    </w:p>
+    <w:p>
+      <w:pPr>
+        <w:pStyle w:val="Heading2"/>
+        <w:rPr>
+          <w:sz w:val="22"/>
+          <w:szCs w:val="22"/>
+        </w:rPr>
+      </w:pPr>
+      <w:hyperlink r:id="rId12" w:history="1">
+        <w:proofErr w:type="spellStart"/>
+        <w:r>
+          <w:rPr>
+            <w:rStyle w:val="Hyperlink"/>
+            <w:color w:val="auto"/>
+            <w:sz w:val="22"/>
+            <w:szCs w:val="22"/>
+          </w:rPr>
+          <w:t>Jquery</w:t>
+        </w:r>
+        <w:proofErr w:type="spellEnd"/>
+        <w:r>
+          <w:rPr>
+            <w:rStyle w:val="Hyperlink"/>
+            <w:color w:val="auto"/>
+            <w:sz w:val="22"/>
+            <w:szCs w:val="22"/>
+          </w:rPr>
+          <w:t xml:space="preserve"> u</w:t>
+        </w:r>
+        <w:r>
+          <w:rPr>
+            <w:rStyle w:val="Hyperlink"/>
+            <w:color w:val="auto"/>
+            <w:sz w:val="22"/>
+            <w:szCs w:val="22"/>
+          </w:rPr>
+          <w:t>pload</w:t>
+        </w:r>
+        <w:r>
+          <w:rPr>
+            <w:rStyle w:val="Hyperlink"/>
+            <w:color w:val="auto"/>
+            <w:sz w:val="22"/>
+            <w:szCs w:val="22"/>
+          </w:rPr>
+          <w:t xml:space="preserve"> </w:t>
+        </w:r>
+        <w:r>
+          <w:rPr>
+            <w:rStyle w:val="Hyperlink"/>
+            <w:color w:val="auto"/>
+            <w:sz w:val="22"/>
+            <w:szCs w:val="22"/>
+          </w:rPr>
+          <w:t>file</w:t>
+        </w:r>
+        <w:r>
+          <w:rPr>
+            <w:rStyle w:val="Hyperlink"/>
+            <w:color w:val="auto"/>
+            <w:sz w:val="22"/>
+            <w:szCs w:val="22"/>
+          </w:rPr>
+          <w:t xml:space="preserve"> </w:t>
+        </w:r>
+        <w:r>
+          <w:rPr>
+            <w:rStyle w:val="Hyperlink"/>
+            <w:color w:val="auto"/>
+            <w:sz w:val="22"/>
+            <w:szCs w:val="22"/>
+          </w:rPr>
+          <w:t>Python</w:t>
+        </w:r>
+      </w:hyperlink>
+    </w:p>
+    <w:p>
+      <w:pPr>
+        <w:pStyle w:val="BodyText"/>
+        <w:spacing w:before="87"/>
+        <w:ind w:left="792"/>
+        <w:rPr>
+          <w:color w:val="0070C0"/>
+          <w:sz w:val="22"/>
+          <w:szCs w:val="22"/>
+        </w:rPr>
+      </w:pPr>
+      <w:r>
+        <w:rPr>
+          <w:color w:val="0070C0"/>
+          <w:sz w:val="22"/>
+          <w:szCs w:val="22"/>
+        </w:rPr>
+        <w:t xml:space="preserve"> </w:t>
+      </w:r>
+      <w:hyperlink r:id="rId13" w:history="1">
+        <w:r>
+          <w:rPr>
+            <w:rStyle w:val="Hyperlink"/>
+            <w:color w:val="0070C0"/>
+            <w:sz w:val="22"/>
+            <w:szCs w:val="22"/>
+          </w:rPr>
+          <w:t>Bui-Duc-Phu/</w:t>
+        </w:r>
+        <w:proofErr w:type="spellStart"/>
+        <w:r>
+          <w:rPr>
+            <w:rStyle w:val="Hyperlink"/>
+            <w:color w:val="0070C0"/>
+            <w:sz w:val="22"/>
+            <w:szCs w:val="22"/>
+          </w:rPr>
+          <w:t>Jquery_Upload_file_Python</w:t>
+        </w:r>
+        <w:proofErr w:type="spellEnd"/>
+      </w:hyperlink>
+    </w:p>
+    <w:p>
+      <w:pPr>
+        <w:pStyle w:val="ListParagraph"/>
+        <w:numPr>
+          <w:ilvl w:val="0"/>
+          <w:numId w:val="1"/>
+        </w:numPr>
+        <w:tabs>
+          <w:tab w:val="left" w:pos="881"/>
+        </w:tabs>
+        <w:ind w:left="881" w:hanging="104"/>
+      </w:pPr>
+      <w:r>
+        <w:t>Tr</w:t>
+      </w:r>
+      <w:r>
+        <w:t>ain a model and develop a tool for detecting attacks on the file system.</w:t>
+      </w:r>
+    </w:p>
+    <w:p>
+      <w:pPr>
+        <w:pStyle w:val="ListParagraph"/>
+        <w:numPr>
+          <w:ilvl w:val="0"/>
+          <w:numId w:val="1"/>
+        </w:numPr>
+        <w:tabs>
+          <w:tab w:val="left" w:pos="881"/>
+        </w:tabs>
+        <w:spacing w:before="111"/>
+        <w:ind w:left="881" w:hanging="104"/>
+      </w:pPr>
+      <w:r>
+        <w:rPr>
+          <w:color w:val="2D3B4F"/>
+          <w:spacing w:val="-2"/>
+        </w:rPr>
+        <w:t>Programming language:</w:t>
+      </w:r>
+      <w:r>
+        <w:rPr>
+          <w:color w:val="2D3B4F"/>
+          <w:spacing w:val="-1"/>
+        </w:rPr>
+        <w:t xml:space="preserve"> </w:t>
+      </w:r>
+      <w:r>
+        <w:rPr>
+          <w:color w:val="2D3B4F"/>
+          <w:spacing w:val="-2"/>
+        </w:rPr>
+        <w:t>Python</w:t>
+      </w:r>
+    </w:p>
+    <w:p>
+      <w:pPr>
+        <w:pStyle w:val="ListParagraph"/>
+        <w:tabs>
+          <w:tab w:val="left" w:pos="881"/>
+        </w:tabs>
+        <w:spacing w:before="111"/>
+        <w:ind w:firstLine="0"/>
+      </w:pPr>
+      <w:r>
+        <w:t xml:space="preserve"> </w:t>
+      </w:r>
+    </w:p>
+    <w:p>
+      <w:pPr>
+        <w:pStyle w:val="Heading2"/>
+        <w:rPr>
+          <w:sz w:val="22"/>
+          <w:szCs w:val="22"/>
+        </w:rPr>
+      </w:pPr>
+      <w:r>
+        <w:rPr>
+          <w:color w:val="2D3B4F"/>
+          <w:sz w:val="22"/>
+          <w:szCs w:val="22"/>
+        </w:rPr>
+        <w:lastRenderedPageBreak/>
+        <w:t>Penny</w:t>
+      </w:r>
+      <w:r>
+        <w:rPr>
+          <w:color w:val="2D3B4F"/>
+          <w:sz w:val="22"/>
+          <w:szCs w:val="22"/>
+        </w:rPr>
+        <w:t>w</w:t>
+      </w:r>
+      <w:r>
+        <w:rPr>
+          <w:color w:val="2D3B4F"/>
+          <w:sz w:val="22"/>
+          <w:szCs w:val="22"/>
+        </w:rPr>
+        <w:t>ise</w:t>
+      </w:r>
+    </w:p>
+    <w:p>
+      <w:pPr>
+        <w:pStyle w:val="BodyText"/>
+        <w:spacing w:before="87"/>
+        <w:ind w:left="792"/>
+        <w:rPr>
+          <w:sz w:val="22"/>
+          <w:szCs w:val="22"/>
+        </w:rPr>
+      </w:pPr>
+      <w:hyperlink r:id="rId14" w:history="1">
+        <w:r>
+          <w:rPr>
+            <w:rStyle w:val="Hyperlink"/>
+            <w:sz w:val="22"/>
+            <w:szCs w:val="22"/>
+          </w:rPr>
+          <w:t>Bui-Duc-Phu/Pen</w:t>
+        </w:r>
+        <w:r>
+          <w:rPr>
+            <w:rStyle w:val="Hyperlink"/>
+            <w:sz w:val="22"/>
+            <w:szCs w:val="22"/>
+          </w:rPr>
+          <w:t>n</w:t>
+        </w:r>
+        <w:r>
+          <w:rPr>
+            <w:rStyle w:val="Hyperlink"/>
+            <w:sz w:val="22"/>
+            <w:szCs w:val="22"/>
+          </w:rPr>
+          <w:t>ywise</w:t>
+        </w:r>
+      </w:hyperlink>
+    </w:p>
+    <w:p>
+      <w:pPr>
+        <w:pStyle w:val="ListParagraph"/>
+        <w:numPr>
+          <w:ilvl w:val="0"/>
+          <w:numId w:val="1"/>
+        </w:numPr>
+        <w:tabs>
+          <w:tab w:val="left" w:pos="881"/>
+        </w:tabs>
+        <w:ind w:left="881" w:hanging="104"/>
+      </w:pPr>
+      <w:r>
+        <w:t xml:space="preserve">A smart expense management app using </w:t>
+      </w:r>
+      <w:proofErr w:type="spellStart"/>
+      <w:r>
+        <w:t>DeepSeek</w:t>
+      </w:r>
+      <w:proofErr w:type="spellEnd"/>
+      <w:r>
+        <w:t xml:space="preserve"> API</w:t>
+      </w:r>
+    </w:p>
+    <w:p>
+      <w:pPr>
+        <w:pStyle w:val="ListParagraph"/>
+        <w:numPr>
+          <w:ilvl w:val="0"/>
+          <w:numId w:val="1"/>
+        </w:numPr>
+        <w:tabs>
+          <w:tab w:val="left" w:pos="881"/>
+        </w:tabs>
+        <w:spacing w:before="111"/>
+        <w:ind w:left="881" w:hanging="104"/>
+      </w:pPr>
+      <w:r>
+        <w:rPr>
+          <w:color w:val="2D3B4F"/>
+          <w:spacing w:val="-2"/>
+        </w:rPr>
+        <w:t>Programming language:</w:t>
+      </w:r>
+      <w:r>
+        <w:rPr>
+          <w:color w:val="2D3B4F"/>
+          <w:spacing w:val="-1"/>
+        </w:rPr>
+        <w:t xml:space="preserve"> </w:t>
+      </w:r>
+      <w:r>
+        <w:rPr>
+          <w:color w:val="2D3B4F"/>
+          <w:spacing w:val="-2"/>
+        </w:rPr>
+        <w:t>Kotlin</w:t>
+      </w:r>
+      <w:r>
+        <w:rPr>
+          <w:color w:val="2D3B4F"/>
+          <w:spacing w:val="-2"/>
+        </w:rPr>
+        <w:t xml:space="preserve">, </w:t>
+      </w:r>
+      <w:proofErr w:type="spellStart"/>
+      <w:r>
+        <w:rPr>
+          <w:color w:val="2D3B4F"/>
+          <w:spacing w:val="-2"/>
+        </w:rPr>
+        <w:t>D</w:t>
+      </w:r>
+      <w:r>
+        <w:rPr>
+          <w:color w:val="2D3B4F"/>
+          <w:spacing w:val="-2"/>
+        </w:rPr>
+        <w:t>ee</w:t>
+      </w:r>
+      <w:r>
+        <w:rPr>
+          <w:color w:val="2D3B4F"/>
+          <w:spacing w:val="-2"/>
+        </w:rPr>
+        <w:t>pSeek</w:t>
+      </w:r>
+      <w:proofErr w:type="spellEnd"/>
+      <w:r>
+        <w:rPr>
+          <w:color w:val="2D3B4F"/>
+          <w:spacing w:val="-2"/>
+        </w:rPr>
+        <w:t xml:space="preserve"> API</w:t>
+      </w:r>
     </w:p>
     <w:p>
       <w:pPr>
@@ -3515,7 +3808,7 @@
 </file>
 
 <file path=word/numbering.xml><?xml version="1.0" encoding="utf-8"?>
-<w:numbering xmlns:wpc="http://schemas.microsoft.com/office/word/2010/wordprocessingCanvas" xmlns:cx="http://schemas.microsoft.com/office/drawing/2014/chartex" xmlns:cx1="http://schemas.microsoft.com/office/drawing/2015/9/8/chartex" xmlns:cx2="http://schemas.microsoft.com/office/drawing/2015/10/21/chartex" xmlns:cx3="http://schemas.microsoft.com/office/drawing/2016/5/9/chartex" xmlns:cx4="http://schemas.microsoft.com/office/drawing/2016/5/10/chartex" xmlns:cx5="http://schemas.microsoft.com/office/drawing/2016/5/11/chartex" xmlns:cx6="http://schemas.microsoft.com/office/drawing/2016/5/12/chartex" xmlns:cx7="http://schemas.microsoft.com/office/drawing/2016/5/13/chartex" xmlns:cx8="http://schemas.microsoft.com/office/drawing/2016/5/14/chartex" xmlns:mc="http://schemas.openxmlformats.org/markup-compatibility/2006" xmlns:aink="http://schemas.microsoft.com/office/drawing/2016/ink" xmlns:am3d="http://schemas.microsoft.com/office/drawing/2017/model3d" xmlns:o="urn:schemas-microsoft-com:office:office" xmlns:oel="http://schemas.microsoft.com/office/2019/extlst" xmlns:r="http://schemas.openxmlformats.org/officeDocument/2006/relationships" xmlns:m="http://schemas.openxmlformats.org/officeDocument/2006/math" xmlns:v="urn:schemas-microsoft-com:vml" xmlns:wp14="http://schemas.microsoft.com/office/word/2010/wordprocessingDrawing" xmlns:wp="http://schemas.openxmlformats.org/drawingml/2006/wordprocessingDrawing" xmlns:w10="urn:schemas-microsoft-com:office:word" xmlns:w="http://schemas.openxmlformats.org/wordprocessingml/2006/main" xmlns:w14="http://schemas.microsoft.com/office/word/2010/wordml" xmlns:w15="http://schemas.microsoft.com/office/word/2012/wordml" xmlns:w16cex="http://schemas.microsoft.com/office/word/2018/wordml/cex" xmlns:w16cid="http://schemas.microsoft.com/office/word/2016/wordml/cid" xmlns:w16="http://schemas.microsoft.com/office/word/2018/wordml" xmlns:w16du="http://schemas.microsoft.com/office/word/2023/wordml/word16du" xmlns:w16sdtdh="http://schemas.microsoft.com/office/word/2020/wordml/sdtdatahash" xmlns:w16se="http://schemas.microsoft.com/office/word/2015/wordml/symex" xmlns:wpg="http://schemas.microsoft.com/office/word/2010/wordprocessingGroup" xmlns:wpi="http://schemas.microsoft.com/office/word/2010/wordprocessingInk" xmlns:wne="http://schemas.microsoft.com/office/word/2006/wordml" xmlns:wps="http://schemas.microsoft.com/office/word/2010/wordprocessingShape" mc:Ignorable="w14 w15 w16se w16cid w16 w16cex w16sdtdh w16du wp14">
+<w:numbering xmlns:wpc="http://schemas.microsoft.com/office/word/2010/wordprocessingCanvas" xmlns:cx="http://schemas.microsoft.com/office/drawing/2014/chartex" xmlns:cx1="http://schemas.microsoft.com/office/drawing/2015/9/8/chartex" xmlns:cx2="http://schemas.microsoft.com/office/drawing/2015/10/21/chartex" xmlns:cx3="http://schemas.microsoft.com/office/drawing/2016/5/9/chartex" xmlns:cx4="http://schemas.microsoft.com/office/drawing/2016/5/10/chartex" xmlns:cx5="http://schemas.microsoft.com/office/drawing/2016/5/11/chartex" xmlns:cx6="http://schemas.microsoft.com/office/drawing/2016/5/12/chartex" xmlns:cx7="http://schemas.microsoft.com/office/drawing/2016/5/13/chartex" xmlns:cx8="http://schemas.microsoft.com/office/drawing/2016/5/14/chartex" xmlns:mc="http://schemas.openxmlformats.org/markup-compatibility/2006" xmlns:aink="http://schemas.microsoft.com/office/drawing/2016/ink" xmlns:am3d="http://schemas.microsoft.com/office/drawing/2017/model3d" xmlns:o="urn:schemas-microsoft-com:office:office" xmlns:oel="http://schemas.microsoft.com/office/2019/extlst" xmlns:r="http://schemas.openxmlformats.org/officeDocument/2006/relationships" xmlns:m="http://schemas.openxmlformats.org/officeDocument/2006/math" xmlns:v="urn:schemas-microsoft-com:vml" xmlns:wp14="http://schemas.microsoft.com/office/word/2010/wordprocessingDrawing" xmlns:wp="http://schemas.openxmlformats.org/drawingml/2006/wordprocessingDrawing" xmlns:w10="urn:schemas-microsoft-com:office:word" xmlns:w="http://schemas.openxmlformats.org/wordprocessingml/2006/main" xmlns:w14="http://schemas.microsoft.com/office/word/2010/wordml" xmlns:w15="http://schemas.microsoft.com/office/word/2012/wordml" xmlns:w16cex="http://schemas.microsoft.com/office/word/2018/wordml/cex" xmlns:w16cid="http://schemas.microsoft.com/office/word/2016/wordml/cid" xmlns:w16="http://schemas.microsoft.com/office/word/2018/wordml" xmlns:w16du="http://schemas.microsoft.com/office/word/2023/wordml/word16du" xmlns:w16sdtdh="http://schemas.microsoft.com/office/word/2020/wordml/sdtdatahash" xmlns:w16sdtfl="http://schemas.microsoft.com/office/word/2024/wordml/sdtformatlock" xmlns:w16se="http://schemas.microsoft.com/office/word/2015/wordml/symex" xmlns:wpg="http://schemas.microsoft.com/office/word/2010/wordprocessingGroup" xmlns:wpi="http://schemas.microsoft.com/office/word/2010/wordprocessingInk" xmlns:wne="http://schemas.microsoft.com/office/word/2006/wordml" xmlns:wps="http://schemas.microsoft.com/office/word/2010/wordprocessingShape" mc:Ignorable="w14 w15 w16se w16cid w16 w16cex w16sdtdh w16sdtfl w16du wp14">
   <w:abstractNum w:abstractNumId="0" w15:restartNumberingAfterBreak="0">
     <w:nsid w:val="435D04A8"/>
     <w:multiLevelType w:val="hybridMultilevel"/>
@@ -3645,7 +3938,7 @@
 </file>
 
 <file path=word/styles.xml><?xml version="1.0" encoding="utf-8"?>
-<w:styles xmlns:mc="http://schemas.openxmlformats.org/markup-compatibility/2006" xmlns:r="http://schemas.openxmlformats.org/officeDocument/2006/relationships" xmlns:w="http://schemas.openxmlformats.org/wordprocessingml/2006/main" xmlns:w14="http://schemas.microsoft.com/office/word/2010/wordml" xmlns:w15="http://schemas.microsoft.com/office/word/2012/wordml" xmlns:w16cex="http://schemas.microsoft.com/office/word/2018/wordml/cex" xmlns:w16cid="http://schemas.microsoft.com/office/word/2016/wordml/cid" xmlns:w16="http://schemas.microsoft.com/office/word/2018/wordml" xmlns:w16du="http://schemas.microsoft.com/office/word/2023/wordml/word16du" xmlns:w16sdtdh="http://schemas.microsoft.com/office/word/2020/wordml/sdtdatahash" xmlns:w16se="http://schemas.microsoft.com/office/word/2015/wordml/symex" mc:Ignorable="w14 w15 w16se w16cid w16 w16cex w16sdtdh w16du">
+<w:styles xmlns:mc="http://schemas.openxmlformats.org/markup-compatibility/2006" xmlns:r="http://schemas.openxmlformats.org/officeDocument/2006/relationships" xmlns:w="http://schemas.openxmlformats.org/wordprocessingml/2006/main" xmlns:w14="http://schemas.microsoft.com/office/word/2010/wordml" xmlns:w15="http://schemas.microsoft.com/office/word/2012/wordml" xmlns:w16cex="http://schemas.microsoft.com/office/word/2018/wordml/cex" xmlns:w16cid="http://schemas.microsoft.com/office/word/2016/wordml/cid" xmlns:w16="http://schemas.microsoft.com/office/word/2018/wordml" xmlns:w16du="http://schemas.microsoft.com/office/word/2023/wordml/word16du" xmlns:w16sdtdh="http://schemas.microsoft.com/office/word/2020/wordml/sdtdatahash" xmlns:w16sdtfl="http://schemas.microsoft.com/office/word/2024/wordml/sdtformatlock" xmlns:w16se="http://schemas.microsoft.com/office/word/2015/wordml/symex" mc:Ignorable="w14 w15 w16se w16cid w16 w16cex w16sdtdh w16sdtfl w16du">
   <w:docDefaults>
     <w:rPrDefault>
       <w:rPr>
@@ -4149,6 +4442,41 @@
     <w:uiPriority w:val="1"/>
     <w:qFormat/>
   </w:style>
+  <w:style w:type="character" w:styleId="Hyperlink">
+    <w:name w:val="Hyperlink"/>
+    <w:basedOn w:val="DefaultParagraphFont"/>
+    <w:uiPriority w:val="99"/>
+    <w:unhideWhenUsed/>
+    <w:rsid w:val="00805338"/>
+    <w:rPr>
+      <w:color w:val="0000FF" w:themeColor="hyperlink"/>
+      <w:u w:val="single"/>
+    </w:rPr>
+  </w:style>
+  <w:style w:type="character" w:styleId="UnresolvedMention">
+    <w:name w:val="Unresolved Mention"/>
+    <w:basedOn w:val="DefaultParagraphFont"/>
+    <w:uiPriority w:val="99"/>
+    <w:semiHidden/>
+    <w:unhideWhenUsed/>
+    <w:rsid w:val="00805338"/>
+    <w:rPr>
+      <w:color w:val="605E5C"/>
+      <w:shd w:val="clear" w:color="auto" w:fill="E1DFDD"/>
+    </w:rPr>
+  </w:style>
+  <w:style w:type="character" w:styleId="FollowedHyperlink">
+    <w:name w:val="FollowedHyperlink"/>
+    <w:basedOn w:val="DefaultParagraphFont"/>
+    <w:uiPriority w:val="99"/>
+    <w:semiHidden/>
+    <w:unhideWhenUsed/>
+    <w:rsid w:val="00B74430"/>
+    <w:rPr>
+      <w:color w:val="800080" w:themeColor="followedHyperlink"/>
+      <w:u w:val="single"/>
+    </w:rPr>
+  </w:style>
 </w:styles>
 </file>
 

--- a/BuiDucPhu_CV_Developer.docx
+++ b/BuiDucPhu_CV_Developer.docx
@@ -289,7 +289,7 @@
           </mc:Choice>
           <mc:Fallback>
             <w:pict>
-              <v:shape w14:anchorId="168DA000" id="Graphic 1" o:spid="_x0000_s1026" style="position:absolute;margin-left:134.85pt;margin-top:14.6pt;width:5.9pt;height:4.75pt;z-index:251650048;visibility:visible;mso-wrap-style:square;mso-wrap-distance-left:0;mso-wrap-distance-top:0;mso-wrap-distance-right:0;mso-wrap-distance-bottom:0;mso-position-horizontal:absolute;mso-position-horizontal-relative:page;mso-position-vertical:absolute;mso-position-vertical-relative:text;v-text-anchor:top" coordsize="74930,60325" o:gfxdata="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" path="m69215,l5080,,3810,1270,635,3809,,5715,,54609r635,1906l3810,59690r1270,635l69215,60325r1904,-635l74294,56515r636,-1906l74930,33654r-37465,l6985,15240r,-7620l74930,7620r,-1905l74294,3809,71119,1270,69215,xem74930,7620r-7620,l67310,15240,37465,33654r37465,l74930,7620xem67310,7620r-60325,l37465,26670,67310,7620xe" fillcolor="#2d3b4f" stroked="f">
+              <v:shape w14:anchorId="65BCF6FB" id="Graphic 1" o:spid="_x0000_s1026" style="position:absolute;margin-left:134.85pt;margin-top:14.6pt;width:5.9pt;height:4.75pt;z-index:251650048;visibility:visible;mso-wrap-style:square;mso-wrap-distance-left:0;mso-wrap-distance-top:0;mso-wrap-distance-right:0;mso-wrap-distance-bottom:0;mso-position-horizontal:absolute;mso-position-horizontal-relative:page;mso-position-vertical:absolute;mso-position-vertical-relative:text;v-text-anchor:top" coordsize="74930,60325" o:gfxdata="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" path="m69215,l5080,,3810,1270,635,3809,,5715,,54609r635,1906l3810,59690r1270,635l69215,60325r1904,-635l74294,56515r636,-1906l74930,33654r-37465,l6985,15240r,-7620l74930,7620r,-1905l74294,3809,71119,1270,69215,xem74930,7620r-7620,l67310,15240,37465,33654r37465,l74930,7620xem67310,7620r-60325,l37465,26670,67310,7620xe" fillcolor="#2d3b4f" stroked="f">
                 <v:path arrowok="t"/>
                 <w10:wrap anchorx="page"/>
               </v:shape>
@@ -648,7 +648,7 @@
           </mc:Choice>
           <mc:Fallback>
             <w:pict>
-              <v:shape w14:anchorId="0B0C53F5" id="Graphic 5" o:spid="_x0000_s1026" style="position:absolute;margin-left:39.75pt;margin-top:-13.3pt;width:532.5pt;height:.75pt;z-index:251651072;visibility:visible;mso-wrap-style:square;mso-wrap-distance-left:0;mso-wrap-distance-top:0;mso-wrap-distance-right:0;mso-wrap-distance-bottom:0;mso-position-horizontal:absolute;mso-position-horizontal-relative:page;mso-position-vertical:absolute;mso-position-vertical-relative:text;v-text-anchor:top" coordsize="6762750,9525" o:gfxdata="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" path="m6762750,l,,,9525r6762750,l6762750,xe" fillcolor="#e3e7eb" stroked="f">
+              <v:shape w14:anchorId="149894B9" id="Graphic 5" o:spid="_x0000_s1026" style="position:absolute;margin-left:39.75pt;margin-top:-13.3pt;width:532.5pt;height:.75pt;z-index:251651072;visibility:visible;mso-wrap-style:square;mso-wrap-distance-left:0;mso-wrap-distance-top:0;mso-wrap-distance-right:0;mso-wrap-distance-bottom:0;mso-position-horizontal:absolute;mso-position-horizontal-relative:page;mso-position-vertical:absolute;mso-position-vertical-relative:text;v-text-anchor:top" coordsize="6762750,9525" o:gfxdata="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" path="m6762750,l,,,9525r6762750,l6762750,xe" fillcolor="#e3e7eb" stroked="f">
                 <v:path arrowok="t"/>
                 <w10:wrap anchorx="page"/>
               </v:shape>
@@ -756,7 +756,7 @@
           </mc:Choice>
           <mc:Fallback>
             <w:pict>
-              <v:shape w14:anchorId="1D7EB17E" id="Graphic 6" o:spid="_x0000_s1026" style="position:absolute;margin-left:39.75pt;margin-top:6.55pt;width:532.5pt;height:.75pt;z-index:251654144;visibility:visible;mso-wrap-style:square;mso-wrap-distance-left:0;mso-wrap-distance-top:0;mso-wrap-distance-right:0;mso-wrap-distance-bottom:0;mso-position-horizontal:absolute;mso-position-horizontal-relative:page;mso-position-vertical:absolute;mso-position-vertical-relative:text;v-text-anchor:top" coordsize="6762750,9525" o:gfxdata="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" path="m6762750,l,,,9525r6762750,l6762750,xe" fillcolor="black" stroked="f">
+              <v:shape w14:anchorId="15334A56" id="Graphic 6" o:spid="_x0000_s1026" style="position:absolute;margin-left:39.75pt;margin-top:6.55pt;width:532.5pt;height:.75pt;z-index:251654144;visibility:visible;mso-wrap-style:square;mso-wrap-distance-left:0;mso-wrap-distance-top:0;mso-wrap-distance-right:0;mso-wrap-distance-bottom:0;mso-position-horizontal:absolute;mso-position-horizontal-relative:page;mso-position-vertical:absolute;mso-position-vertical-relative:text;v-text-anchor:top" coordsize="6762750,9525" o:gfxdata="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" path="m6762750,l,,,9525r6762750,l6762750,xe" fillcolor="black" stroked="f">
                 <v:path arrowok="t"/>
                 <w10:wrap anchorx="page"/>
               </v:shape>
@@ -844,7 +844,7 @@
           </mc:Choice>
           <mc:Fallback>
             <w:pict>
-              <v:shape w14:anchorId="559788D9" id="Graphic 7" o:spid="_x0000_s1026" style="position:absolute;margin-left:39.75pt;margin-top:53.8pt;width:532.5pt;height:.75pt;z-index:251655168;visibility:visible;mso-wrap-style:square;mso-wrap-distance-left:0;mso-wrap-distance-top:0;mso-wrap-distance-right:0;mso-wrap-distance-bottom:0;mso-position-horizontal:absolute;mso-position-horizontal-relative:page;mso-position-vertical:absolute;mso-position-vertical-relative:text;v-text-anchor:top" coordsize="6762750,9525" o:gfxdata="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" path="m6762750,l,,,9525r6762750,l6762750,xe" fillcolor="#e3e7eb" stroked="f">
+              <v:shape w14:anchorId="3A60C4AC" id="Graphic 7" o:spid="_x0000_s1026" style="position:absolute;margin-left:39.75pt;margin-top:53.8pt;width:532.5pt;height:.75pt;z-index:251655168;visibility:visible;mso-wrap-style:square;mso-wrap-distance-left:0;mso-wrap-distance-top:0;mso-wrap-distance-right:0;mso-wrap-distance-bottom:0;mso-position-horizontal:absolute;mso-position-horizontal-relative:page;mso-position-vertical:absolute;mso-position-vertical-relative:text;v-text-anchor:top" coordsize="6762750,9525" o:gfxdata="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" path="m6762750,l,,,9525r6762750,l6762750,xe" fillcolor="#e3e7eb" stroked="f">
                 <v:path arrowok="t"/>
                 <w10:wrap anchorx="page"/>
               </v:shape>
@@ -1014,7 +1014,7 @@
           </mc:Choice>
           <mc:Fallback>
             <w:pict>
-              <v:shape w14:anchorId="25811E5A" id="Graphic 8" o:spid="_x0000_s1026" style="position:absolute;margin-left:39.75pt;margin-top:6.6pt;width:532.5pt;height:.75pt;z-index:15730688;visibility:visible;mso-wrap-style:square;mso-wrap-distance-left:0;mso-wrap-distance-top:0;mso-wrap-distance-right:0;mso-wrap-distance-bottom:0;mso-position-horizontal:absolute;mso-position-horizontal-relative:page;mso-position-vertical:absolute;mso-position-vertical-relative:text;v-text-anchor:top" coordsize="6762750,9525" o:gfxdata="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" path="m6762750,l,,,9525r6762750,l6762750,xe" fillcolor="black" stroked="f">
+              <v:shape w14:anchorId="0F75710F" id="Graphic 8" o:spid="_x0000_s1026" style="position:absolute;margin-left:39.75pt;margin-top:6.6pt;width:532.5pt;height:.75pt;z-index:15730688;visibility:visible;mso-wrap-style:square;mso-wrap-distance-left:0;mso-wrap-distance-top:0;mso-wrap-distance-right:0;mso-wrap-distance-bottom:0;mso-position-horizontal:absolute;mso-position-horizontal-relative:page;mso-position-vertical:absolute;mso-position-vertical-relative:text;v-text-anchor:top" coordsize="6762750,9525" o:gfxdata="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" path="m6762750,l,,,9525r6762750,l6762750,xe" fillcolor="black" stroked="f">
                 <v:path arrowok="t"/>
                 <w10:wrap anchorx="page"/>
               </v:shape>
@@ -1099,7 +1099,25 @@
           <w:sz w:val="20"/>
           <w:szCs w:val="20"/>
         </w:rPr>
-        <w:t>Minor</w:t>
+        <w:t>M</w:t>
+      </w:r>
+      <w:r>
+        <w:rPr>
+          <w:color w:val="2D3B4F"/>
+          <w:spacing w:val="-2"/>
+          <w:sz w:val="20"/>
+          <w:szCs w:val="20"/>
+        </w:rPr>
+        <w:t>aj</w:t>
+      </w:r>
+      <w:r>
+        <w:rPr>
+          <w:color w:val="2D3B4F"/>
+          <w:spacing w:val="-2"/>
+          <w:sz w:val="20"/>
+          <w:szCs w:val="20"/>
+        </w:rPr>
+        <w:t>or</w:t>
       </w:r>
       <w:r>
         <w:rPr>
@@ -1489,7 +1507,7 @@
           </mc:Choice>
           <mc:Fallback>
             <w:pict>
-              <v:shape w14:anchorId="3FBBD9D6" id="Graphic 9" o:spid="_x0000_s1026" style="position:absolute;margin-left:39.75pt;margin-top:-13.3pt;width:532.5pt;height:.75pt;z-index:251652096;visibility:visible;mso-wrap-style:square;mso-wrap-distance-left:0;mso-wrap-distance-top:0;mso-wrap-distance-right:0;mso-wrap-distance-bottom:0;mso-position-horizontal:absolute;mso-position-horizontal-relative:page;mso-position-vertical:absolute;mso-position-vertical-relative:text;v-text-anchor:top" coordsize="6762750,9525" o:gfxdata="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" path="m6762750,l,,,9525r6762750,l6762750,xe" fillcolor="#e3e7eb" stroked="f">
+              <v:shape w14:anchorId="6D7101D7" id="Graphic 9" o:spid="_x0000_s1026" style="position:absolute;margin-left:39.75pt;margin-top:-13.3pt;width:532.5pt;height:.75pt;z-index:251652096;visibility:visible;mso-wrap-style:square;mso-wrap-distance-left:0;mso-wrap-distance-top:0;mso-wrap-distance-right:0;mso-wrap-distance-bottom:0;mso-position-horizontal:absolute;mso-position-horizontal-relative:page;mso-position-vertical:absolute;mso-position-vertical-relative:text;v-text-anchor:top" coordsize="6762750,9525" o:gfxdata="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" path="m6762750,l,,,9525r6762750,l6762750,xe" fillcolor="#e3e7eb" stroked="f">
                 <v:path arrowok="t"/>
                 <w10:wrap anchorx="page"/>
               </v:shape>
@@ -1597,7 +1615,7 @@
           </mc:Choice>
           <mc:Fallback>
             <w:pict>
-              <v:shape w14:anchorId="774B5A7C" id="Graphic 10" o:spid="_x0000_s1026" style="position:absolute;margin-left:39.75pt;margin-top:6.5pt;width:532.5pt;height:.75pt;z-index:251656192;visibility:visible;mso-wrap-style:square;mso-wrap-distance-left:0;mso-wrap-distance-top:0;mso-wrap-distance-right:0;mso-wrap-distance-bottom:0;mso-position-horizontal:absolute;mso-position-horizontal-relative:page;mso-position-vertical:absolute;mso-position-vertical-relative:text;v-text-anchor:top" coordsize="6762750,9525" o:gfxdata="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" path="m6762750,l,,,9525r6762750,l6762750,xe" fillcolor="black" stroked="f">
+              <v:shape w14:anchorId="3B0380E9" id="Graphic 10" o:spid="_x0000_s1026" style="position:absolute;margin-left:39.75pt;margin-top:6.5pt;width:532.5pt;height:.75pt;z-index:251656192;visibility:visible;mso-wrap-style:square;mso-wrap-distance-left:0;mso-wrap-distance-top:0;mso-wrap-distance-right:0;mso-wrap-distance-bottom:0;mso-position-horizontal:absolute;mso-position-horizontal-relative:page;mso-position-vertical:absolute;mso-position-vertical-relative:text;v-text-anchor:top" coordsize="6762750,9525" o:gfxdata="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" path="m6762750,l,,,9525r6762750,l6762750,xe" fillcolor="black" stroked="f">
                 <v:path arrowok="t"/>
                 <w10:wrap anchorx="page"/>
               </v:shape>
@@ -1685,7 +1703,7 @@
           <w:sz w:val="20"/>
           <w:szCs w:val="20"/>
         </w:rPr>
-        <w:t>Python</w:t>
+        <w:t>C#</w:t>
       </w:r>
     </w:p>
     <w:p>
@@ -2376,7 +2394,7 @@
           </mc:Choice>
           <mc:Fallback>
             <w:pict>
-              <v:shape w14:anchorId="7E30CF4B" id="Graphic 11" o:spid="_x0000_s1026" style="position:absolute;margin-left:39.75pt;margin-top:-13.3pt;width:532.5pt;height:.75pt;z-index:251663360;visibility:visible;mso-wrap-style:square;mso-wrap-distance-left:0;mso-wrap-distance-top:0;mso-wrap-distance-right:0;mso-wrap-distance-bottom:0;mso-position-horizontal:absolute;mso-position-horizontal-relative:page;mso-position-vertical:absolute;mso-position-vertical-relative:text;v-text-anchor:top" coordsize="6762750,9525" o:gfxdata="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" path="m6762750,l,,,9525r6762750,l6762750,xe" fillcolor="#e3e7eb" stroked="f">
+              <v:shape w14:anchorId="0ACC7865" id="Graphic 11" o:spid="_x0000_s1026" style="position:absolute;margin-left:39.75pt;margin-top:-13.3pt;width:532.5pt;height:.75pt;z-index:251663360;visibility:visible;mso-wrap-style:square;mso-wrap-distance-left:0;mso-wrap-distance-top:0;mso-wrap-distance-right:0;mso-wrap-distance-bottom:0;mso-position-horizontal:absolute;mso-position-horizontal-relative:page;mso-position-vertical:absolute;mso-position-vertical-relative:text;v-text-anchor:top" coordsize="6762750,9525" o:gfxdata="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" path="m6762750,l,,,9525r6762750,l6762750,xe" fillcolor="#e3e7eb" stroked="f">
                 <v:path arrowok="t"/>
                 <w10:wrap anchorx="page"/>
               </v:shape>
@@ -2483,7 +2501,7 @@
           </mc:Choice>
           <mc:Fallback>
             <w:pict>
-              <v:shape w14:anchorId="7349249C" id="Graphic 12" o:spid="_x0000_s1026" style="position:absolute;margin-left:39.75pt;margin-top:6.55pt;width:532.5pt;height:.75pt;z-index:251653120;visibility:visible;mso-wrap-style:square;mso-wrap-distance-left:0;mso-wrap-distance-top:0;mso-wrap-distance-right:0;mso-wrap-distance-bottom:0;mso-position-horizontal:absolute;mso-position-horizontal-relative:page;mso-position-vertical:absolute;mso-position-vertical-relative:text;v-text-anchor:top" coordsize="6762750,9525" o:gfxdata="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" path="m6762750,l,,,9525r6762750,l6762750,xe" fillcolor="black" stroked="f">
+              <v:shape w14:anchorId="4F5D5786" id="Graphic 12" o:spid="_x0000_s1026" style="position:absolute;margin-left:39.75pt;margin-top:6.55pt;width:532.5pt;height:.75pt;z-index:251653120;visibility:visible;mso-wrap-style:square;mso-wrap-distance-left:0;mso-wrap-distance-top:0;mso-wrap-distance-right:0;mso-wrap-distance-bottom:0;mso-position-horizontal:absolute;mso-position-horizontal-relative:page;mso-position-vertical:absolute;mso-position-vertical-relative:text;v-text-anchor:top" coordsize="6762750,9525" o:gfxdata="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" path="m6762750,l,,,9525r6762750,l6762750,xe" fillcolor="black" stroked="f">
                 <v:path arrowok="t"/>
                 <w10:wrap anchorx="page"/>
               </v:shape>
@@ -2565,24 +2583,13 @@
       <w:hyperlink r:id="rId10">
         <w:r>
           <w:rPr>
-            <w:color w:val="2461EB"/>
+            <w:color w:val="548DD4" w:themeColor="text2" w:themeTint="99"/>
             <w:spacing w:val="-2"/>
             <w:sz w:val="22"/>
             <w:szCs w:val="22"/>
           </w:rPr>
-          <w:t>github.com/Bui-Duc-Phu/</w:t>
+          <w:t>github.com/Bui-Duc-Phu/ChatAPP.git</w:t>
         </w:r>
-        <w:proofErr w:type="spellStart"/>
-        <w:r>
-          <w:rPr>
-            <w:color w:val="2461EB"/>
-            <w:spacing w:val="-2"/>
-            <w:sz w:val="22"/>
-            <w:szCs w:val="22"/>
-          </w:rPr>
-          <w:t>ChatAPP.git</w:t>
-        </w:r>
-        <w:proofErr w:type="spellEnd"/>
       </w:hyperlink>
     </w:p>
     <w:p>
@@ -2656,20 +2663,14 @@
           <w:color w:val="2D3B4F"/>
           <w:spacing w:val="-2"/>
         </w:rPr>
-        <w:t>android</w:t>
-      </w:r>
-      <w:r>
-        <w:rPr>
-          <w:color w:val="2D3B4F"/>
-        </w:rPr>
-        <w:t xml:space="preserve"> </w:t>
-      </w:r>
-      <w:r>
-        <w:rPr>
-          <w:color w:val="2D3B4F"/>
-          <w:spacing w:val="-2"/>
-        </w:rPr>
-        <w:t>studio for</w:t>
+        <w:t>Android Studio</w:t>
+      </w:r>
+      <w:r>
+        <w:rPr>
+          <w:color w:val="2D3B4F"/>
+          <w:spacing w:val="-2"/>
+        </w:rPr>
+        <w:t xml:space="preserve"> for</w:t>
       </w:r>
       <w:r>
         <w:rPr>
@@ -2923,6 +2924,7 @@
         <w:spacing w:before="87"/>
         <w:ind w:left="792"/>
         <w:rPr>
+          <w:color w:val="548DD4" w:themeColor="text2" w:themeTint="99"/>
           <w:sz w:val="22"/>
           <w:szCs w:val="22"/>
         </w:rPr>
@@ -2930,24 +2932,13 @@
       <w:hyperlink r:id="rId11">
         <w:r>
           <w:rPr>
-            <w:color w:val="2461EB"/>
+            <w:color w:val="548DD4" w:themeColor="text2" w:themeTint="99"/>
             <w:spacing w:val="-2"/>
             <w:sz w:val="22"/>
             <w:szCs w:val="22"/>
           </w:rPr>
-          <w:t>github.com/Bui-Duc-Phu/</w:t>
+          <w:t>github.com/Bui-Duc-Phu/App_Coffee.git</w:t>
         </w:r>
-        <w:proofErr w:type="spellStart"/>
-        <w:r>
-          <w:rPr>
-            <w:color w:val="2461EB"/>
-            <w:spacing w:val="-2"/>
-            <w:sz w:val="22"/>
-            <w:szCs w:val="22"/>
-          </w:rPr>
-          <w:t>App_Coffee.git</w:t>
-        </w:r>
-        <w:proofErr w:type="spellEnd"/>
       </w:hyperlink>
     </w:p>
     <w:p>
@@ -3169,70 +3160,15 @@
         </w:rPr>
       </w:pPr>
       <w:hyperlink r:id="rId12" w:history="1">
-        <w:proofErr w:type="spellStart"/>
         <w:r>
           <w:rPr>
             <w:rStyle w:val="Hyperlink"/>
             <w:color w:val="auto"/>
             <w:sz w:val="22"/>
             <w:szCs w:val="22"/>
+            <w:u w:val="none"/>
           </w:rPr>
-          <w:t>Jquery</w:t>
-        </w:r>
-        <w:proofErr w:type="spellEnd"/>
-        <w:r>
-          <w:rPr>
-            <w:rStyle w:val="Hyperlink"/>
-            <w:color w:val="auto"/>
-            <w:sz w:val="22"/>
-            <w:szCs w:val="22"/>
-          </w:rPr>
-          <w:t xml:space="preserve"> u</w:t>
-        </w:r>
-        <w:r>
-          <w:rPr>
-            <w:rStyle w:val="Hyperlink"/>
-            <w:color w:val="auto"/>
-            <w:sz w:val="22"/>
-            <w:szCs w:val="22"/>
-          </w:rPr>
-          <w:t>pload</w:t>
-        </w:r>
-        <w:r>
-          <w:rPr>
-            <w:rStyle w:val="Hyperlink"/>
-            <w:color w:val="auto"/>
-            <w:sz w:val="22"/>
-            <w:szCs w:val="22"/>
-          </w:rPr>
-          <w:t xml:space="preserve"> </w:t>
-        </w:r>
-        <w:r>
-          <w:rPr>
-            <w:rStyle w:val="Hyperlink"/>
-            <w:color w:val="auto"/>
-            <w:sz w:val="22"/>
-            <w:szCs w:val="22"/>
-          </w:rPr>
-          <w:t>file</w:t>
-        </w:r>
-        <w:r>
-          <w:rPr>
-            <w:rStyle w:val="Hyperlink"/>
-            <w:color w:val="auto"/>
-            <w:sz w:val="22"/>
-            <w:szCs w:val="22"/>
-          </w:rPr>
-          <w:t xml:space="preserve"> </w:t>
-        </w:r>
-        <w:r>
-          <w:rPr>
-            <w:rStyle w:val="Hyperlink"/>
-            <w:color w:val="auto"/>
-            <w:sz w:val="22"/>
-            <w:szCs w:val="22"/>
-          </w:rPr>
-          <w:t>Python</w:t>
+          <w:t>Jquery upload file Python</w:t>
         </w:r>
       </w:hyperlink>
     </w:p>
@@ -3249,7 +3185,7 @@
       </w:pPr>
       <w:r>
         <w:rPr>
-          <w:color w:val="0070C0"/>
+          <w:color w:val="548DD4" w:themeColor="text2" w:themeTint="99"/>
           <w:sz w:val="22"/>
           <w:szCs w:val="22"/>
         </w:rPr>
@@ -3259,23 +3195,12 @@
         <w:r>
           <w:rPr>
             <w:rStyle w:val="Hyperlink"/>
-            <w:color w:val="0070C0"/>
+            <w:color w:val="548DD4" w:themeColor="text2" w:themeTint="99"/>
             <w:sz w:val="22"/>
             <w:szCs w:val="22"/>
           </w:rPr>
-          <w:t>Bui-Duc-Phu/</w:t>
+          <w:t>Bui-Duc-Phu/Jquery_Upload_file_Python</w:t>
         </w:r>
-        <w:proofErr w:type="spellStart"/>
-        <w:r>
-          <w:rPr>
-            <w:rStyle w:val="Hyperlink"/>
-            <w:color w:val="0070C0"/>
-            <w:sz w:val="22"/>
-            <w:szCs w:val="22"/>
-          </w:rPr>
-          <w:t>Jquery_Upload_file_Python</w:t>
-        </w:r>
-        <w:proofErr w:type="spellEnd"/>
       </w:hyperlink>
     </w:p>
     <w:p>
@@ -3385,6 +3310,7 @@
         <w:spacing w:before="87"/>
         <w:ind w:left="792"/>
         <w:rPr>
+          <w:color w:val="548DD4" w:themeColor="text2" w:themeTint="99"/>
           <w:sz w:val="22"/>
           <w:szCs w:val="22"/>
         </w:rPr>
@@ -3393,26 +3319,11 @@
         <w:r>
           <w:rPr>
             <w:rStyle w:val="Hyperlink"/>
+            <w:color w:val="548DD4" w:themeColor="text2" w:themeTint="99"/>
             <w:sz w:val="22"/>
             <w:szCs w:val="22"/>
           </w:rPr>
-          <w:t>Bui-Duc-Phu/Pen</w:t>
-        </w:r>
-        <w:r>
-          <w:rPr>
-            <w:rStyle w:val="Hyperlink"/>
-            <w:sz w:val="22"/>
-            <w:szCs w:val="22"/>
-          </w:rPr>
-          <w:t>n</w:t>
-        </w:r>
-        <w:r>
-          <w:rPr>
-            <w:rStyle w:val="Hyperlink"/>
-            <w:sz w:val="22"/>
-            <w:szCs w:val="22"/>
-          </w:rPr>
-          <w:t>ywise</w:t>
+          <w:t>Bui-Duc-Phu/Pennywise</w:t>
         </w:r>
       </w:hyperlink>
     </w:p>
@@ -3429,15 +3340,7 @@
         <w:ind w:left="881" w:hanging="104"/>
       </w:pPr>
       <w:r>
-        <w:t xml:space="preserve">A smart expense management app using </w:t>
-      </w:r>
-      <w:proofErr w:type="spellStart"/>
-      <w:r>
-        <w:t>DeepSeek</w:t>
-      </w:r>
-      <w:proofErr w:type="spellEnd"/>
-      <w:r>
-        <w:t xml:space="preserve"> API</w:t>
+        <w:t>A smart expense management app using DeepSeek API</w:t>
       </w:r>
     </w:p>
     <w:p>
@@ -3479,15 +3382,7 @@
           <w:color w:val="2D3B4F"/>
           <w:spacing w:val="-2"/>
         </w:rPr>
-        <w:t xml:space="preserve">, </w:t>
-      </w:r>
-      <w:proofErr w:type="spellStart"/>
-      <w:r>
-        <w:rPr>
-          <w:color w:val="2D3B4F"/>
-          <w:spacing w:val="-2"/>
-        </w:rPr>
-        <w:t>D</w:t>
+        <w:t>, D</w:t>
       </w:r>
       <w:r>
         <w:rPr>
@@ -3501,15 +3396,21 @@
           <w:color w:val="2D3B4F"/>
           <w:spacing w:val="-2"/>
         </w:rPr>
-        <w:t>pSeek</w:t>
-      </w:r>
-      <w:proofErr w:type="spellEnd"/>
-      <w:r>
-        <w:rPr>
-          <w:color w:val="2D3B4F"/>
-          <w:spacing w:val="-2"/>
-        </w:rPr>
-        <w:t xml:space="preserve"> API</w:t>
+        <w:t>pSeek API</w:t>
+      </w:r>
+      <w:r>
+        <w:rPr>
+          <w:color w:val="2D3B4F"/>
+          <w:spacing w:val="-2"/>
+        </w:rPr>
+        <w:br/>
+      </w:r>
+      <w:r>
+        <w:rPr>
+          <w:color w:val="2D3B4F"/>
+          <w:spacing w:val="-2"/>
+        </w:rPr>
+        <w:br/>
       </w:r>
     </w:p>
     <w:p>
@@ -4377,6 +4278,7 @@
   <w:style w:type="character" w:default="1" w:styleId="DefaultParagraphFont">
     <w:name w:val="Default Paragraph Font"/>
     <w:uiPriority w:val="1"/>
+    <w:semiHidden/>
     <w:unhideWhenUsed/>
   </w:style>
   <w:style w:type="table" w:default="1" w:styleId="TableNormal">

--- a/BuiDucPhu_CV_Developer.docx
+++ b/BuiDucPhu_CV_Developer.docx
@@ -289,7 +289,7 @@
           </mc:Choice>
           <mc:Fallback>
             <w:pict>
-              <v:shape w14:anchorId="65BCF6FB" id="Graphic 1" o:spid="_x0000_s1026" style="position:absolute;margin-left:134.85pt;margin-top:14.6pt;width:5.9pt;height:4.75pt;z-index:251650048;visibility:visible;mso-wrap-style:square;mso-wrap-distance-left:0;mso-wrap-distance-top:0;mso-wrap-distance-right:0;mso-wrap-distance-bottom:0;mso-position-horizontal:absolute;mso-position-horizontal-relative:page;mso-position-vertical:absolute;mso-position-vertical-relative:text;v-text-anchor:top" coordsize="74930,60325" o:gfxdata="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" path="m69215,l5080,,3810,1270,635,3809,,5715,,54609r635,1906l3810,59690r1270,635l69215,60325r1904,-635l74294,56515r636,-1906l74930,33654r-37465,l6985,15240r,-7620l74930,7620r,-1905l74294,3809,71119,1270,69215,xem74930,7620r-7620,l67310,15240,37465,33654r37465,l74930,7620xem67310,7620r-60325,l37465,26670,67310,7620xe" fillcolor="#2d3b4f" stroked="f">
+              <v:shape w14:anchorId="1BAA21F6" id="Graphic 1" o:spid="_x0000_s1026" style="position:absolute;margin-left:134.85pt;margin-top:14.6pt;width:5.9pt;height:4.75pt;z-index:251650048;visibility:visible;mso-wrap-style:square;mso-wrap-distance-left:0;mso-wrap-distance-top:0;mso-wrap-distance-right:0;mso-wrap-distance-bottom:0;mso-position-horizontal:absolute;mso-position-horizontal-relative:page;mso-position-vertical:absolute;mso-position-vertical-relative:text;v-text-anchor:top" coordsize="74930,60325" o:gfxdata="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" path="m69215,l5080,,3810,1270,635,3809,,5715,,54609r635,1906l3810,59690r1270,635l69215,60325r1904,-635l74294,56515r636,-1906l74930,33654r-37465,l6985,15240r,-7620l74930,7620r,-1905l74294,3809,71119,1270,69215,xem74930,7620r-7620,l67310,15240,37465,33654r37465,l74930,7620xem67310,7620r-60325,l37465,26670,67310,7620xe" fillcolor="#2d3b4f" stroked="f">
                 <v:path arrowok="t"/>
                 <w10:wrap anchorx="page"/>
               </v:shape>
@@ -648,7 +648,7 @@
           </mc:Choice>
           <mc:Fallback>
             <w:pict>
-              <v:shape w14:anchorId="149894B9" id="Graphic 5" o:spid="_x0000_s1026" style="position:absolute;margin-left:39.75pt;margin-top:-13.3pt;width:532.5pt;height:.75pt;z-index:251651072;visibility:visible;mso-wrap-style:square;mso-wrap-distance-left:0;mso-wrap-distance-top:0;mso-wrap-distance-right:0;mso-wrap-distance-bottom:0;mso-position-horizontal:absolute;mso-position-horizontal-relative:page;mso-position-vertical:absolute;mso-position-vertical-relative:text;v-text-anchor:top" coordsize="6762750,9525" o:gfxdata="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" path="m6762750,l,,,9525r6762750,l6762750,xe" fillcolor="#e3e7eb" stroked="f">
+              <v:shape w14:anchorId="72FA8985" id="Graphic 5" o:spid="_x0000_s1026" style="position:absolute;margin-left:39.75pt;margin-top:-13.3pt;width:532.5pt;height:.75pt;z-index:251651072;visibility:visible;mso-wrap-style:square;mso-wrap-distance-left:0;mso-wrap-distance-top:0;mso-wrap-distance-right:0;mso-wrap-distance-bottom:0;mso-position-horizontal:absolute;mso-position-horizontal-relative:page;mso-position-vertical:absolute;mso-position-vertical-relative:text;v-text-anchor:top" coordsize="6762750,9525" o:gfxdata="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" path="m6762750,l,,,9525r6762750,l6762750,xe" fillcolor="#e3e7eb" stroked="f">
                 <v:path arrowok="t"/>
                 <w10:wrap anchorx="page"/>
               </v:shape>
@@ -756,7 +756,7 @@
           </mc:Choice>
           <mc:Fallback>
             <w:pict>
-              <v:shape w14:anchorId="15334A56" id="Graphic 6" o:spid="_x0000_s1026" style="position:absolute;margin-left:39.75pt;margin-top:6.55pt;width:532.5pt;height:.75pt;z-index:251654144;visibility:visible;mso-wrap-style:square;mso-wrap-distance-left:0;mso-wrap-distance-top:0;mso-wrap-distance-right:0;mso-wrap-distance-bottom:0;mso-position-horizontal:absolute;mso-position-horizontal-relative:page;mso-position-vertical:absolute;mso-position-vertical-relative:text;v-text-anchor:top" coordsize="6762750,9525" o:gfxdata="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" path="m6762750,l,,,9525r6762750,l6762750,xe" fillcolor="black" stroked="f">
+              <v:shape w14:anchorId="43917704" id="Graphic 6" o:spid="_x0000_s1026" style="position:absolute;margin-left:39.75pt;margin-top:6.55pt;width:532.5pt;height:.75pt;z-index:251654144;visibility:visible;mso-wrap-style:square;mso-wrap-distance-left:0;mso-wrap-distance-top:0;mso-wrap-distance-right:0;mso-wrap-distance-bottom:0;mso-position-horizontal:absolute;mso-position-horizontal-relative:page;mso-position-vertical:absolute;mso-position-vertical-relative:text;v-text-anchor:top" coordsize="6762750,9525" o:gfxdata="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" path="m6762750,l,,,9525r6762750,l6762750,xe" fillcolor="black" stroked="f">
                 <v:path arrowok="t"/>
                 <w10:wrap anchorx="page"/>
               </v:shape>
@@ -844,7 +844,7 @@
           </mc:Choice>
           <mc:Fallback>
             <w:pict>
-              <v:shape w14:anchorId="3A60C4AC" id="Graphic 7" o:spid="_x0000_s1026" style="position:absolute;margin-left:39.75pt;margin-top:53.8pt;width:532.5pt;height:.75pt;z-index:251655168;visibility:visible;mso-wrap-style:square;mso-wrap-distance-left:0;mso-wrap-distance-top:0;mso-wrap-distance-right:0;mso-wrap-distance-bottom:0;mso-position-horizontal:absolute;mso-position-horizontal-relative:page;mso-position-vertical:absolute;mso-position-vertical-relative:text;v-text-anchor:top" coordsize="6762750,9525" o:gfxdata="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" path="m6762750,l,,,9525r6762750,l6762750,xe" fillcolor="#e3e7eb" stroked="f">
+              <v:shape w14:anchorId="7E8028BC" id="Graphic 7" o:spid="_x0000_s1026" style="position:absolute;margin-left:39.75pt;margin-top:53.8pt;width:532.5pt;height:.75pt;z-index:251655168;visibility:visible;mso-wrap-style:square;mso-wrap-distance-left:0;mso-wrap-distance-top:0;mso-wrap-distance-right:0;mso-wrap-distance-bottom:0;mso-position-horizontal:absolute;mso-position-horizontal-relative:page;mso-position-vertical:absolute;mso-position-vertical-relative:text;v-text-anchor:top" coordsize="6762750,9525" o:gfxdata="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" path="m6762750,l,,,9525r6762750,l6762750,xe" fillcolor="#e3e7eb" stroked="f">
                 <v:path arrowok="t"/>
                 <w10:wrap anchorx="page"/>
               </v:shape>
@@ -1014,7 +1014,7 @@
           </mc:Choice>
           <mc:Fallback>
             <w:pict>
-              <v:shape w14:anchorId="0F75710F" id="Graphic 8" o:spid="_x0000_s1026" style="position:absolute;margin-left:39.75pt;margin-top:6.6pt;width:532.5pt;height:.75pt;z-index:15730688;visibility:visible;mso-wrap-style:square;mso-wrap-distance-left:0;mso-wrap-distance-top:0;mso-wrap-distance-right:0;mso-wrap-distance-bottom:0;mso-position-horizontal:absolute;mso-position-horizontal-relative:page;mso-position-vertical:absolute;mso-position-vertical-relative:text;v-text-anchor:top" coordsize="6762750,9525" o:gfxdata="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" path="m6762750,l,,,9525r6762750,l6762750,xe" fillcolor="black" stroked="f">
+              <v:shape w14:anchorId="4DF8A3FA" id="Graphic 8" o:spid="_x0000_s1026" style="position:absolute;margin-left:39.75pt;margin-top:6.6pt;width:532.5pt;height:.75pt;z-index:15730688;visibility:visible;mso-wrap-style:square;mso-wrap-distance-left:0;mso-wrap-distance-top:0;mso-wrap-distance-right:0;mso-wrap-distance-bottom:0;mso-position-horizontal:absolute;mso-position-horizontal-relative:page;mso-position-vertical:absolute;mso-position-vertical-relative:text;v-text-anchor:top" coordsize="6762750,9525" o:gfxdata="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" path="m6762750,l,,,9525r6762750,l6762750,xe" fillcolor="black" stroked="f">
                 <v:path arrowok="t"/>
                 <w10:wrap anchorx="page"/>
               </v:shape>
@@ -1507,7 +1507,7 @@
           </mc:Choice>
           <mc:Fallback>
             <w:pict>
-              <v:shape w14:anchorId="6D7101D7" id="Graphic 9" o:spid="_x0000_s1026" style="position:absolute;margin-left:39.75pt;margin-top:-13.3pt;width:532.5pt;height:.75pt;z-index:251652096;visibility:visible;mso-wrap-style:square;mso-wrap-distance-left:0;mso-wrap-distance-top:0;mso-wrap-distance-right:0;mso-wrap-distance-bottom:0;mso-position-horizontal:absolute;mso-position-horizontal-relative:page;mso-position-vertical:absolute;mso-position-vertical-relative:text;v-text-anchor:top" coordsize="6762750,9525" o:gfxdata="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" path="m6762750,l,,,9525r6762750,l6762750,xe" fillcolor="#e3e7eb" stroked="f">
+              <v:shape w14:anchorId="38589249" id="Graphic 9" o:spid="_x0000_s1026" style="position:absolute;margin-left:39.75pt;margin-top:-13.3pt;width:532.5pt;height:.75pt;z-index:251652096;visibility:visible;mso-wrap-style:square;mso-wrap-distance-left:0;mso-wrap-distance-top:0;mso-wrap-distance-right:0;mso-wrap-distance-bottom:0;mso-position-horizontal:absolute;mso-position-horizontal-relative:page;mso-position-vertical:absolute;mso-position-vertical-relative:text;v-text-anchor:top" coordsize="6762750,9525" o:gfxdata="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" path="m6762750,l,,,9525r6762750,l6762750,xe" fillcolor="#e3e7eb" stroked="f">
                 <v:path arrowok="t"/>
                 <w10:wrap anchorx="page"/>
               </v:shape>
@@ -1615,7 +1615,7 @@
           </mc:Choice>
           <mc:Fallback>
             <w:pict>
-              <v:shape w14:anchorId="3B0380E9" id="Graphic 10" o:spid="_x0000_s1026" style="position:absolute;margin-left:39.75pt;margin-top:6.5pt;width:532.5pt;height:.75pt;z-index:251656192;visibility:visible;mso-wrap-style:square;mso-wrap-distance-left:0;mso-wrap-distance-top:0;mso-wrap-distance-right:0;mso-wrap-distance-bottom:0;mso-position-horizontal:absolute;mso-position-horizontal-relative:page;mso-position-vertical:absolute;mso-position-vertical-relative:text;v-text-anchor:top" coordsize="6762750,9525" o:gfxdata="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" path="m6762750,l,,,9525r6762750,l6762750,xe" fillcolor="black" stroked="f">
+              <v:shape w14:anchorId="71A37BEC" id="Graphic 10" o:spid="_x0000_s1026" style="position:absolute;margin-left:39.75pt;margin-top:6.5pt;width:532.5pt;height:.75pt;z-index:251656192;visibility:visible;mso-wrap-style:square;mso-wrap-distance-left:0;mso-wrap-distance-top:0;mso-wrap-distance-right:0;mso-wrap-distance-bottom:0;mso-position-horizontal:absolute;mso-position-horizontal-relative:page;mso-position-vertical:absolute;mso-position-vertical-relative:text;v-text-anchor:top" coordsize="6762750,9525" o:gfxdata="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" path="m6762750,l,,,9525r6762750,l6762750,xe" fillcolor="black" stroked="f">
                 <v:path arrowok="t"/>
                 <w10:wrap anchorx="page"/>
               </v:shape>
@@ -1703,7 +1703,7 @@
           <w:sz w:val="20"/>
           <w:szCs w:val="20"/>
         </w:rPr>
-        <w:t>C#</w:t>
+        <w:t>Python</w:t>
       </w:r>
     </w:p>
     <w:p>
@@ -1842,51 +1842,6 @@
           <w:szCs w:val="20"/>
         </w:rPr>
         <w:t>API</w:t>
-      </w:r>
-      <w:r>
-        <w:rPr>
-          <w:color w:val="2D3B4F"/>
-          <w:spacing w:val="-5"/>
-          <w:sz w:val="20"/>
-          <w:szCs w:val="20"/>
-        </w:rPr>
-        <w:t xml:space="preserve"> (</w:t>
-      </w:r>
-      <w:r>
-        <w:rPr>
-          <w:color w:val="2D3B4F"/>
-          <w:spacing w:val="-5"/>
-          <w:sz w:val="20"/>
-          <w:szCs w:val="20"/>
-        </w:rPr>
-        <w:t>Express.js</w:t>
-      </w:r>
-      <w:r>
-        <w:rPr>
-          <w:color w:val="2D3B4F"/>
-          <w:spacing w:val="-5"/>
-          <w:sz w:val="20"/>
-          <w:szCs w:val="20"/>
-        </w:rPr>
-        <w:t>, Spring B</w:t>
-      </w:r>
-      <w:r>
-        <w:rPr>
-          <w:color w:val="2D3B4F"/>
-          <w:spacing w:val="-5"/>
-          <w:sz w:val="20"/>
-          <w:szCs w:val="20"/>
-        </w:rPr>
-        <w:t>oo</w:t>
-      </w:r>
-      <w:r>
-        <w:rPr>
-          <w:color w:val="2D3B4F"/>
-          <w:spacing w:val="-5"/>
-          <w:sz w:val="20"/>
-          <w:szCs w:val="20"/>
-        </w:rPr>
-        <w:t>t)</w:t>
       </w:r>
     </w:p>
     <w:p>
@@ -2394,7 +2349,7 @@
           </mc:Choice>
           <mc:Fallback>
             <w:pict>
-              <v:shape w14:anchorId="0ACC7865" id="Graphic 11" o:spid="_x0000_s1026" style="position:absolute;margin-left:39.75pt;margin-top:-13.3pt;width:532.5pt;height:.75pt;z-index:251663360;visibility:visible;mso-wrap-style:square;mso-wrap-distance-left:0;mso-wrap-distance-top:0;mso-wrap-distance-right:0;mso-wrap-distance-bottom:0;mso-position-horizontal:absolute;mso-position-horizontal-relative:page;mso-position-vertical:absolute;mso-position-vertical-relative:text;v-text-anchor:top" coordsize="6762750,9525" o:gfxdata="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" path="m6762750,l,,,9525r6762750,l6762750,xe" fillcolor="#e3e7eb" stroked="f">
+              <v:shape w14:anchorId="11137A4E" id="Graphic 11" o:spid="_x0000_s1026" style="position:absolute;margin-left:39.75pt;margin-top:-13.3pt;width:532.5pt;height:.75pt;z-index:251663360;visibility:visible;mso-wrap-style:square;mso-wrap-distance-left:0;mso-wrap-distance-top:0;mso-wrap-distance-right:0;mso-wrap-distance-bottom:0;mso-position-horizontal:absolute;mso-position-horizontal-relative:page;mso-position-vertical:absolute;mso-position-vertical-relative:text;v-text-anchor:top" coordsize="6762750,9525" o:gfxdata="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" path="m6762750,l,,,9525r6762750,l6762750,xe" fillcolor="#e3e7eb" stroked="f">
                 <v:path arrowok="t"/>
                 <w10:wrap anchorx="page"/>
               </v:shape>
@@ -2501,7 +2456,7 @@
           </mc:Choice>
           <mc:Fallback>
             <w:pict>
-              <v:shape w14:anchorId="4F5D5786" id="Graphic 12" o:spid="_x0000_s1026" style="position:absolute;margin-left:39.75pt;margin-top:6.55pt;width:532.5pt;height:.75pt;z-index:251653120;visibility:visible;mso-wrap-style:square;mso-wrap-distance-left:0;mso-wrap-distance-top:0;mso-wrap-distance-right:0;mso-wrap-distance-bottom:0;mso-position-horizontal:absolute;mso-position-horizontal-relative:page;mso-position-vertical:absolute;mso-position-vertical-relative:text;v-text-anchor:top" coordsize="6762750,9525" o:gfxdata="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" path="m6762750,l,,,9525r6762750,l6762750,xe" fillcolor="black" stroked="f">
+              <v:shape w14:anchorId="67AFF79D" id="Graphic 12" o:spid="_x0000_s1026" style="position:absolute;margin-left:39.75pt;margin-top:6.55pt;width:532.5pt;height:.75pt;z-index:251653120;visibility:visible;mso-wrap-style:square;mso-wrap-distance-left:0;mso-wrap-distance-top:0;mso-wrap-distance-right:0;mso-wrap-distance-bottom:0;mso-position-horizontal:absolute;mso-position-horizontal-relative:page;mso-position-vertical:absolute;mso-position-vertical-relative:text;v-text-anchor:top" coordsize="6762750,9525" o:gfxdata="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" path="m6762750,l,,,9525r6762750,l6762750,xe" fillcolor="black" stroked="f">
                 <v:path arrowok="t"/>
                 <w10:wrap anchorx="page"/>
               </v:shape>
@@ -2588,8 +2543,19 @@
             <w:sz w:val="22"/>
             <w:szCs w:val="22"/>
           </w:rPr>
-          <w:t>github.com/Bui-Duc-Phu/ChatAPP.git</w:t>
+          <w:t>github.com/Bui-Duc-Phu/</w:t>
         </w:r>
+        <w:proofErr w:type="spellStart"/>
+        <w:r>
+          <w:rPr>
+            <w:color w:val="548DD4" w:themeColor="text2" w:themeTint="99"/>
+            <w:spacing w:val="-2"/>
+            <w:sz w:val="22"/>
+            <w:szCs w:val="22"/>
+          </w:rPr>
+          <w:t>ChatAPP.git</w:t>
+        </w:r>
+        <w:proofErr w:type="spellEnd"/>
       </w:hyperlink>
     </w:p>
     <w:p>
@@ -2875,70 +2841,84 @@
     </w:p>
     <w:p>
       <w:pPr>
-        <w:pStyle w:val="BodyText"/>
-        <w:spacing w:before="14"/>
+        <w:tabs>
+          <w:tab w:val="left" w:pos="881"/>
+        </w:tabs>
+      </w:pPr>
+    </w:p>
+    <w:p>
+      <w:pPr>
+        <w:pStyle w:val="Heading2"/>
         <w:rPr>
           <w:sz w:val="22"/>
           <w:szCs w:val="22"/>
         </w:rPr>
       </w:pPr>
-    </w:p>
-    <w:p>
-      <w:pPr>
-        <w:pStyle w:val="Heading2"/>
-        <w:rPr>
+      <w:hyperlink r:id="rId11" w:history="1">
+        <w:proofErr w:type="spellStart"/>
+        <w:r>
+          <w:rPr>
+            <w:rStyle w:val="Hyperlink"/>
+            <w:color w:val="auto"/>
+            <w:sz w:val="22"/>
+            <w:szCs w:val="22"/>
+            <w:u w:val="none"/>
+          </w:rPr>
+          <w:t>Jquery</w:t>
+        </w:r>
+        <w:proofErr w:type="spellEnd"/>
+        <w:r>
+          <w:rPr>
+            <w:rStyle w:val="Hyperlink"/>
+            <w:color w:val="auto"/>
+            <w:sz w:val="22"/>
+            <w:szCs w:val="22"/>
+            <w:u w:val="none"/>
+          </w:rPr>
+          <w:t xml:space="preserve"> upload file Python</w:t>
+        </w:r>
+      </w:hyperlink>
+    </w:p>
+    <w:p>
+      <w:pPr>
+        <w:pStyle w:val="BodyText"/>
+        <w:spacing w:before="87"/>
+        <w:ind w:left="792"/>
+        <w:rPr>
+          <w:color w:val="0070C0"/>
           <w:sz w:val="22"/>
           <w:szCs w:val="22"/>
         </w:rPr>
       </w:pPr>
       <w:r>
-        <w:rPr>
-          <w:color w:val="2D3B4F"/>
-          <w:sz w:val="22"/>
-          <w:szCs w:val="22"/>
-        </w:rPr>
-        <w:t>App</w:t>
-      </w:r>
-      <w:r>
-        <w:rPr>
-          <w:color w:val="2D3B4F"/>
-          <w:spacing w:val="-5"/>
-          <w:sz w:val="22"/>
-          <w:szCs w:val="22"/>
-        </w:rPr>
-        <w:t xml:space="preserve"> </w:t>
-      </w:r>
-      <w:r>
-        <w:rPr>
-          <w:color w:val="2D3B4F"/>
-          <w:spacing w:val="-2"/>
-          <w:sz w:val="22"/>
-          <w:szCs w:val="22"/>
-        </w:rPr>
-        <w:t>Coffee</w:t>
-      </w:r>
-    </w:p>
-    <w:p>
-      <w:pPr>
-        <w:pStyle w:val="BodyText"/>
-        <w:spacing w:before="87"/>
-        <w:ind w:left="792"/>
         <w:rPr>
           <w:color w:val="548DD4" w:themeColor="text2" w:themeTint="99"/>
           <w:sz w:val="22"/>
           <w:szCs w:val="22"/>
         </w:rPr>
-      </w:pPr>
-      <w:hyperlink r:id="rId11">
+        <w:t xml:space="preserve"> </w:t>
+      </w:r>
+      <w:hyperlink r:id="rId12" w:history="1">
         <w:r>
           <w:rPr>
+            <w:rStyle w:val="Hyperlink"/>
             <w:color w:val="548DD4" w:themeColor="text2" w:themeTint="99"/>
-            <w:spacing w:val="-2"/>
             <w:sz w:val="22"/>
             <w:szCs w:val="22"/>
           </w:rPr>
-          <w:t>github.com/Bui-Duc-Phu/App_Coffee.git</w:t>
+          <w:t>Bui-Duc-Phu/</w:t>
         </w:r>
+        <w:proofErr w:type="spellStart"/>
+        <w:r>
+          <w:rPr>
+            <w:rStyle w:val="Hyperlink"/>
+            <w:color w:val="548DD4" w:themeColor="text2" w:themeTint="99"/>
+            <w:sz w:val="22"/>
+            <w:szCs w:val="22"/>
+          </w:rPr>
+          <w:t>Jquery_Upload_file_Python</w:t>
+        </w:r>
+        <w:proofErr w:type="spellEnd"/>
       </w:hyperlink>
     </w:p>
     <w:p>
@@ -2954,67 +2934,10 @@
         <w:ind w:left="881" w:hanging="104"/>
       </w:pPr>
       <w:r>
-        <w:rPr>
-          <w:color w:val="2D3B4F"/>
-          <w:spacing w:val="-2"/>
-        </w:rPr>
-        <w:t>Coffee</w:t>
-      </w:r>
-      <w:r>
-        <w:rPr>
-          <w:color w:val="2D3B4F"/>
-          <w:spacing w:val="-6"/>
-        </w:rPr>
-        <w:t xml:space="preserve"> </w:t>
-      </w:r>
-      <w:r>
-        <w:rPr>
-          <w:color w:val="2D3B4F"/>
-          <w:spacing w:val="-2"/>
-        </w:rPr>
-        <w:t>app</w:t>
-      </w:r>
-      <w:r>
-        <w:rPr>
-          <w:color w:val="2D3B4F"/>
-          <w:spacing w:val="-4"/>
-        </w:rPr>
-        <w:t xml:space="preserve"> </w:t>
-      </w:r>
-      <w:r>
-        <w:rPr>
-          <w:color w:val="2D3B4F"/>
-          <w:spacing w:val="-2"/>
-        </w:rPr>
-        <w:t>for</w:t>
-      </w:r>
-      <w:r>
-        <w:rPr>
-          <w:color w:val="2D3B4F"/>
-          <w:spacing w:val="-3"/>
-        </w:rPr>
-        <w:t xml:space="preserve"> </w:t>
-      </w:r>
-      <w:r>
-        <w:rPr>
-          <w:color w:val="2D3B4F"/>
-          <w:spacing w:val="-2"/>
-        </w:rPr>
-        <w:t>chain</w:t>
-      </w:r>
-      <w:r>
-        <w:rPr>
-          <w:color w:val="2D3B4F"/>
-          <w:spacing w:val="-4"/>
-        </w:rPr>
-        <w:t xml:space="preserve"> </w:t>
-      </w:r>
-      <w:r>
-        <w:rPr>
-          <w:color w:val="2D3B4F"/>
-          <w:spacing w:val="-2"/>
-        </w:rPr>
-        <w:t>stores</w:t>
+        <w:t>Tr</w:t>
+      </w:r>
+      <w:r>
+        <w:t>ain a model and develop a tool for detecting attacks on the file system.</w:t>
       </w:r>
     </w:p>
     <w:p>
@@ -3049,8 +2972,151 @@
           <w:color w:val="2D3B4F"/>
           <w:spacing w:val="-2"/>
         </w:rPr>
-        <w:t>Kotlin</w:t>
-      </w:r>
+        <w:t>Python</w:t>
+      </w:r>
+    </w:p>
+    <w:p>
+      <w:pPr>
+        <w:pStyle w:val="ListParagraph"/>
+        <w:tabs>
+          <w:tab w:val="left" w:pos="881"/>
+        </w:tabs>
+        <w:spacing w:before="111"/>
+        <w:ind w:firstLine="0"/>
+      </w:pPr>
+      <w:r>
+        <w:t xml:space="preserve"> </w:t>
+      </w:r>
+    </w:p>
+    <w:p>
+      <w:pPr>
+        <w:pStyle w:val="Heading2"/>
+        <w:rPr>
+          <w:sz w:val="22"/>
+          <w:szCs w:val="22"/>
+        </w:rPr>
+      </w:pPr>
+      <w:r>
+        <w:rPr>
+          <w:color w:val="2D3B4F"/>
+          <w:sz w:val="22"/>
+          <w:szCs w:val="22"/>
+        </w:rPr>
+        <w:t>Penny</w:t>
+      </w:r>
+      <w:r>
+        <w:rPr>
+          <w:color w:val="2D3B4F"/>
+          <w:sz w:val="22"/>
+          <w:szCs w:val="22"/>
+        </w:rPr>
+        <w:t>w</w:t>
+      </w:r>
+      <w:r>
+        <w:rPr>
+          <w:color w:val="2D3B4F"/>
+          <w:sz w:val="22"/>
+          <w:szCs w:val="22"/>
+        </w:rPr>
+        <w:t>ise</w:t>
+      </w:r>
+      <w:r>
+        <w:rPr>
+          <w:color w:val="2D3B4F"/>
+          <w:sz w:val="22"/>
+          <w:szCs w:val="22"/>
+        </w:rPr>
+        <w:t xml:space="preserve"> (Prom</w:t>
+      </w:r>
+      <w:r>
+        <w:rPr>
+          <w:color w:val="2D3B4F"/>
+          <w:sz w:val="22"/>
+          <w:szCs w:val="22"/>
+        </w:rPr>
+        <w:t>p</w:t>
+      </w:r>
+      <w:r>
+        <w:rPr>
+          <w:color w:val="2D3B4F"/>
+          <w:sz w:val="22"/>
+          <w:szCs w:val="22"/>
+        </w:rPr>
+        <w:t xml:space="preserve">t </w:t>
+      </w:r>
+      <w:proofErr w:type="spellStart"/>
+      <w:r>
+        <w:rPr>
+          <w:color w:val="2D3B4F"/>
+          <w:sz w:val="22"/>
+          <w:szCs w:val="22"/>
+        </w:rPr>
+        <w:t>D</w:t>
+      </w:r>
+      <w:r>
+        <w:rPr>
+          <w:color w:val="2D3B4F"/>
+          <w:sz w:val="22"/>
+          <w:szCs w:val="22"/>
+        </w:rPr>
+        <w:t>ee</w:t>
+      </w:r>
+      <w:r>
+        <w:rPr>
+          <w:color w:val="2D3B4F"/>
+          <w:sz w:val="22"/>
+          <w:szCs w:val="22"/>
+        </w:rPr>
+        <w:t>p</w:t>
+      </w:r>
+      <w:r>
+        <w:rPr>
+          <w:color w:val="2D3B4F"/>
+          <w:sz w:val="22"/>
+          <w:szCs w:val="22"/>
+        </w:rPr>
+        <w:t>s</w:t>
+      </w:r>
+      <w:r>
+        <w:rPr>
+          <w:color w:val="2D3B4F"/>
+          <w:sz w:val="22"/>
+          <w:szCs w:val="22"/>
+        </w:rPr>
+        <w:t>eek</w:t>
+      </w:r>
+      <w:proofErr w:type="spellEnd"/>
+      <w:r>
+        <w:rPr>
+          <w:color w:val="2D3B4F"/>
+          <w:sz w:val="22"/>
+          <w:szCs w:val="22"/>
+        </w:rPr>
+        <w:t xml:space="preserve"> API)</w:t>
+      </w:r>
+    </w:p>
+    <w:p>
+      <w:pPr>
+        <w:pStyle w:val="BodyText"/>
+        <w:spacing w:before="87"/>
+        <w:ind w:left="792"/>
+        <w:rPr>
+          <w:color w:val="548DD4" w:themeColor="text2" w:themeTint="99"/>
+          <w:sz w:val="22"/>
+          <w:szCs w:val="22"/>
+        </w:rPr>
+      </w:pPr>
+      <w:hyperlink r:id="rId13" w:history="1">
+        <w:r>
+          <w:rPr>
+            <w:rStyle w:val="Hyperlink"/>
+            <w:color w:val="548DD4" w:themeColor="text2" w:themeTint="99"/>
+            <w:sz w:val="22"/>
+            <w:szCs w:val="22"/>
+          </w:rPr>
+          <w:t>Bui-Duc-Phu/Pennywise</w:t>
+        </w:r>
+      </w:hyperlink>
     </w:p>
     <w:p>
       <w:pPr>
@@ -3065,161 +3131,21 @@
         <w:ind w:left="881" w:hanging="104"/>
       </w:pPr>
       <w:r>
-        <w:rPr>
-          <w:color w:val="2D3B4F"/>
-          <w:spacing w:val="-2"/>
-        </w:rPr>
-        <w:t>Database:</w:t>
-      </w:r>
-      <w:r>
-        <w:rPr>
-          <w:color w:val="2D3B4F"/>
-          <w:spacing w:val="-5"/>
-        </w:rPr>
-        <w:t xml:space="preserve"> </w:t>
-      </w:r>
-      <w:r>
-        <w:rPr>
-          <w:color w:val="2D3B4F"/>
-          <w:spacing w:val="-2"/>
-        </w:rPr>
-        <w:t>Firebase</w:t>
-      </w:r>
-      <w:r>
-        <w:rPr>
-          <w:color w:val="2D3B4F"/>
-          <w:spacing w:val="-6"/>
-        </w:rPr>
-        <w:t xml:space="preserve"> </w:t>
-      </w:r>
-      <w:r>
-        <w:rPr>
-          <w:color w:val="2D3B4F"/>
-          <w:spacing w:val="-2"/>
-        </w:rPr>
-        <w:t>(Authentication,</w:t>
-      </w:r>
-      <w:r>
-        <w:rPr>
-          <w:color w:val="2D3B4F"/>
-          <w:spacing w:val="-4"/>
-        </w:rPr>
-        <w:t xml:space="preserve"> </w:t>
-      </w:r>
-      <w:r>
-        <w:rPr>
-          <w:color w:val="2D3B4F"/>
-          <w:spacing w:val="-2"/>
-        </w:rPr>
-        <w:t>Realtime</w:t>
-      </w:r>
-      <w:r>
-        <w:rPr>
-          <w:color w:val="2D3B4F"/>
-          <w:spacing w:val="3"/>
-        </w:rPr>
-        <w:t xml:space="preserve"> </w:t>
-      </w:r>
-      <w:r>
-        <w:rPr>
-          <w:color w:val="2D3B4F"/>
-          <w:spacing w:val="-2"/>
-        </w:rPr>
-        <w:t>Database,</w:t>
-      </w:r>
-      <w:r>
-        <w:rPr>
-          <w:color w:val="2D3B4F"/>
-          <w:spacing w:val="-1"/>
-        </w:rPr>
-        <w:t xml:space="preserve"> </w:t>
-      </w:r>
-      <w:r>
-        <w:rPr>
-          <w:color w:val="2D3B4F"/>
-          <w:spacing w:val="-2"/>
-        </w:rPr>
-        <w:t>Storage)</w:t>
-      </w:r>
-    </w:p>
-    <w:p>
-      <w:pPr>
-        <w:pStyle w:val="ListParagraph"/>
-        <w:tabs>
-          <w:tab w:val="left" w:pos="881"/>
-        </w:tabs>
-        <w:ind w:firstLine="0"/>
-      </w:pPr>
-    </w:p>
-    <w:p>
-      <w:pPr>
-        <w:pStyle w:val="Heading2"/>
-        <w:rPr>
-          <w:sz w:val="22"/>
-          <w:szCs w:val="22"/>
-        </w:rPr>
-      </w:pPr>
-      <w:hyperlink r:id="rId12" w:history="1">
-        <w:r>
-          <w:rPr>
-            <w:rStyle w:val="Hyperlink"/>
-            <w:color w:val="auto"/>
-            <w:sz w:val="22"/>
-            <w:szCs w:val="22"/>
-            <w:u w:val="none"/>
-          </w:rPr>
-          <w:t>Jquery upload file Python</w:t>
-        </w:r>
-      </w:hyperlink>
-    </w:p>
-    <w:p>
-      <w:pPr>
-        <w:pStyle w:val="BodyText"/>
-        <w:spacing w:before="87"/>
-        <w:ind w:left="792"/>
-        <w:rPr>
-          <w:color w:val="0070C0"/>
-          <w:sz w:val="22"/>
-          <w:szCs w:val="22"/>
-        </w:rPr>
-      </w:pPr>
-      <w:r>
-        <w:rPr>
-          <w:color w:val="548DD4" w:themeColor="text2" w:themeTint="99"/>
-          <w:sz w:val="22"/>
-          <w:szCs w:val="22"/>
-        </w:rPr>
-        <w:t xml:space="preserve"> </w:t>
-      </w:r>
-      <w:hyperlink r:id="rId13" w:history="1">
-        <w:r>
-          <w:rPr>
-            <w:rStyle w:val="Hyperlink"/>
-            <w:color w:val="548DD4" w:themeColor="text2" w:themeTint="99"/>
-            <w:sz w:val="22"/>
-            <w:szCs w:val="22"/>
-          </w:rPr>
-          <w:t>Bui-Duc-Phu/Jquery_Upload_file_Python</w:t>
-        </w:r>
-      </w:hyperlink>
-    </w:p>
-    <w:p>
-      <w:pPr>
-        <w:pStyle w:val="ListParagraph"/>
-        <w:numPr>
-          <w:ilvl w:val="0"/>
-          <w:numId w:val="1"/>
-        </w:numPr>
-        <w:tabs>
-          <w:tab w:val="left" w:pos="881"/>
-        </w:tabs>
-        <w:ind w:left="881" w:hanging="104"/>
-      </w:pPr>
-      <w:r>
-        <w:t>Tr</w:t>
-      </w:r>
-      <w:r>
-        <w:t>ain a model and develop a tool for detecting attacks on the file system.</w:t>
+        <w:t xml:space="preserve">A smart expense management app using </w:t>
+      </w:r>
+      <w:proofErr w:type="spellStart"/>
+      <w:r>
+        <w:t>Deep</w:t>
+      </w:r>
+      <w:r>
+        <w:t>s</w:t>
+      </w:r>
+      <w:r>
+        <w:t>eek</w:t>
+      </w:r>
+      <w:proofErr w:type="spellEnd"/>
+      <w:r>
+        <w:t xml:space="preserve"> API</w:t>
       </w:r>
     </w:p>
     <w:p>
@@ -3254,127 +3180,6 @@
           <w:color w:val="2D3B4F"/>
           <w:spacing w:val="-2"/>
         </w:rPr>
-        <w:t>Python</w:t>
-      </w:r>
-    </w:p>
-    <w:p>
-      <w:pPr>
-        <w:pStyle w:val="ListParagraph"/>
-        <w:tabs>
-          <w:tab w:val="left" w:pos="881"/>
-        </w:tabs>
-        <w:spacing w:before="111"/>
-        <w:ind w:firstLine="0"/>
-      </w:pPr>
-      <w:r>
-        <w:t xml:space="preserve"> </w:t>
-      </w:r>
-    </w:p>
-    <w:p>
-      <w:pPr>
-        <w:pStyle w:val="Heading2"/>
-        <w:rPr>
-          <w:sz w:val="22"/>
-          <w:szCs w:val="22"/>
-        </w:rPr>
-      </w:pPr>
-      <w:r>
-        <w:rPr>
-          <w:color w:val="2D3B4F"/>
-          <w:sz w:val="22"/>
-          <w:szCs w:val="22"/>
-        </w:rPr>
-        <w:lastRenderedPageBreak/>
-        <w:t>Penny</w:t>
-      </w:r>
-      <w:r>
-        <w:rPr>
-          <w:color w:val="2D3B4F"/>
-          <w:sz w:val="22"/>
-          <w:szCs w:val="22"/>
-        </w:rPr>
-        <w:t>w</w:t>
-      </w:r>
-      <w:r>
-        <w:rPr>
-          <w:color w:val="2D3B4F"/>
-          <w:sz w:val="22"/>
-          <w:szCs w:val="22"/>
-        </w:rPr>
-        <w:t>ise</w:t>
-      </w:r>
-    </w:p>
-    <w:p>
-      <w:pPr>
-        <w:pStyle w:val="BodyText"/>
-        <w:spacing w:before="87"/>
-        <w:ind w:left="792"/>
-        <w:rPr>
-          <w:color w:val="548DD4" w:themeColor="text2" w:themeTint="99"/>
-          <w:sz w:val="22"/>
-          <w:szCs w:val="22"/>
-        </w:rPr>
-      </w:pPr>
-      <w:hyperlink r:id="rId14" w:history="1">
-        <w:r>
-          <w:rPr>
-            <w:rStyle w:val="Hyperlink"/>
-            <w:color w:val="548DD4" w:themeColor="text2" w:themeTint="99"/>
-            <w:sz w:val="22"/>
-            <w:szCs w:val="22"/>
-          </w:rPr>
-          <w:t>Bui-Duc-Phu/Pennywise</w:t>
-        </w:r>
-      </w:hyperlink>
-    </w:p>
-    <w:p>
-      <w:pPr>
-        <w:pStyle w:val="ListParagraph"/>
-        <w:numPr>
-          <w:ilvl w:val="0"/>
-          <w:numId w:val="1"/>
-        </w:numPr>
-        <w:tabs>
-          <w:tab w:val="left" w:pos="881"/>
-        </w:tabs>
-        <w:ind w:left="881" w:hanging="104"/>
-      </w:pPr>
-      <w:r>
-        <w:t>A smart expense management app using DeepSeek API</w:t>
-      </w:r>
-    </w:p>
-    <w:p>
-      <w:pPr>
-        <w:pStyle w:val="ListParagraph"/>
-        <w:numPr>
-          <w:ilvl w:val="0"/>
-          <w:numId w:val="1"/>
-        </w:numPr>
-        <w:tabs>
-          <w:tab w:val="left" w:pos="881"/>
-        </w:tabs>
-        <w:spacing w:before="111"/>
-        <w:ind w:left="881" w:hanging="104"/>
-      </w:pPr>
-      <w:r>
-        <w:rPr>
-          <w:color w:val="2D3B4F"/>
-          <w:spacing w:val="-2"/>
-        </w:rPr>
-        <w:t>Programming language:</w:t>
-      </w:r>
-      <w:r>
-        <w:rPr>
-          <w:color w:val="2D3B4F"/>
-          <w:spacing w:val="-1"/>
-        </w:rPr>
-        <w:t xml:space="preserve"> </w:t>
-      </w:r>
-      <w:r>
-        <w:rPr>
-          <w:color w:val="2D3B4F"/>
-          <w:spacing w:val="-2"/>
-        </w:rPr>
         <w:t>Kotlin</w:t>
       </w:r>
       <w:r>
@@ -3382,21 +3187,42 @@
           <w:color w:val="2D3B4F"/>
           <w:spacing w:val="-2"/>
         </w:rPr>
-        <w:t>, D</w:t>
-      </w:r>
-      <w:r>
-        <w:rPr>
-          <w:color w:val="2D3B4F"/>
-          <w:spacing w:val="-2"/>
-        </w:rPr>
-        <w:t>ee</w:t>
-      </w:r>
-      <w:r>
-        <w:rPr>
-          <w:color w:val="2D3B4F"/>
-          <w:spacing w:val="-2"/>
-        </w:rPr>
-        <w:t>pSeek API</w:t>
+        <w:t xml:space="preserve">, </w:t>
+      </w:r>
+      <w:r>
+        <w:rPr>
+          <w:color w:val="2D3B4F"/>
+          <w:spacing w:val="-2"/>
+        </w:rPr>
+        <w:t>c</w:t>
+      </w:r>
+      <w:r>
+        <w:rPr>
+          <w:color w:val="2D3B4F"/>
+          <w:spacing w:val="-2"/>
+        </w:rPr>
+        <w:t xml:space="preserve">ustom </w:t>
+      </w:r>
+      <w:r>
+        <w:rPr>
+          <w:color w:val="2D3B4F"/>
+          <w:spacing w:val="-2"/>
+        </w:rPr>
+        <w:t>p</w:t>
+      </w:r>
+      <w:r>
+        <w:rPr>
+          <w:color w:val="2D3B4F"/>
+          <w:spacing w:val="-2"/>
+        </w:rPr>
+        <w:t>rompt Deepseek A</w:t>
+      </w:r>
+      <w:r>
+        <w:rPr>
+          <w:color w:val="2D3B4F"/>
+          <w:spacing w:val="-2"/>
+        </w:rPr>
+        <w:t>I</w:t>
       </w:r>
       <w:r>
         <w:rPr>

--- a/BuiDucPhu_CV_Developer.docx
+++ b/BuiDucPhu_CV_Developer.docx
@@ -289,7 +289,7 @@
           </mc:Choice>
           <mc:Fallback>
             <w:pict>
-              <v:shape w14:anchorId="1BAA21F6" id="Graphic 1" o:spid="_x0000_s1026" style="position:absolute;margin-left:134.85pt;margin-top:14.6pt;width:5.9pt;height:4.75pt;z-index:251650048;visibility:visible;mso-wrap-style:square;mso-wrap-distance-left:0;mso-wrap-distance-top:0;mso-wrap-distance-right:0;mso-wrap-distance-bottom:0;mso-position-horizontal:absolute;mso-position-horizontal-relative:page;mso-position-vertical:absolute;mso-position-vertical-relative:text;v-text-anchor:top" coordsize="74930,60325" o:gfxdata="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" path="m69215,l5080,,3810,1270,635,3809,,5715,,54609r635,1906l3810,59690r1270,635l69215,60325r1904,-635l74294,56515r636,-1906l74930,33654r-37465,l6985,15240r,-7620l74930,7620r,-1905l74294,3809,71119,1270,69215,xem74930,7620r-7620,l67310,15240,37465,33654r37465,l74930,7620xem67310,7620r-60325,l37465,26670,67310,7620xe" fillcolor="#2d3b4f" stroked="f">
+              <v:shape w14:anchorId="1B6415E9" id="Graphic 1" o:spid="_x0000_s1026" style="position:absolute;margin-left:134.85pt;margin-top:14.6pt;width:5.9pt;height:4.75pt;z-index:251650048;visibility:visible;mso-wrap-style:square;mso-wrap-distance-left:0;mso-wrap-distance-top:0;mso-wrap-distance-right:0;mso-wrap-distance-bottom:0;mso-position-horizontal:absolute;mso-position-horizontal-relative:page;mso-position-vertical:absolute;mso-position-vertical-relative:text;v-text-anchor:top" coordsize="74930,60325" o:gfxdata="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" path="m69215,l5080,,3810,1270,635,3809,,5715,,54609r635,1906l3810,59690r1270,635l69215,60325r1904,-635l74294,56515r636,-1906l74930,33654r-37465,l6985,15240r,-7620l74930,7620r,-1905l74294,3809,71119,1270,69215,xem74930,7620r-7620,l67310,15240,37465,33654r37465,l74930,7620xem67310,7620r-60325,l37465,26670,67310,7620xe" fillcolor="#2d3b4f" stroked="f">
                 <v:path arrowok="t"/>
                 <w10:wrap anchorx="page"/>
               </v:shape>
@@ -648,7 +648,7 @@
           </mc:Choice>
           <mc:Fallback>
             <w:pict>
-              <v:shape w14:anchorId="72FA8985" id="Graphic 5" o:spid="_x0000_s1026" style="position:absolute;margin-left:39.75pt;margin-top:-13.3pt;width:532.5pt;height:.75pt;z-index:251651072;visibility:visible;mso-wrap-style:square;mso-wrap-distance-left:0;mso-wrap-distance-top:0;mso-wrap-distance-right:0;mso-wrap-distance-bottom:0;mso-position-horizontal:absolute;mso-position-horizontal-relative:page;mso-position-vertical:absolute;mso-position-vertical-relative:text;v-text-anchor:top" coordsize="6762750,9525" o:gfxdata="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" path="m6762750,l,,,9525r6762750,l6762750,xe" fillcolor="#e3e7eb" stroked="f">
+              <v:shape w14:anchorId="7F7B04D9" id="Graphic 5" o:spid="_x0000_s1026" style="position:absolute;margin-left:39.75pt;margin-top:-13.3pt;width:532.5pt;height:.75pt;z-index:251651072;visibility:visible;mso-wrap-style:square;mso-wrap-distance-left:0;mso-wrap-distance-top:0;mso-wrap-distance-right:0;mso-wrap-distance-bottom:0;mso-position-horizontal:absolute;mso-position-horizontal-relative:page;mso-position-vertical:absolute;mso-position-vertical-relative:text;v-text-anchor:top" coordsize="6762750,9525" o:gfxdata="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" path="m6762750,l,,,9525r6762750,l6762750,xe" fillcolor="#e3e7eb" stroked="f">
                 <v:path arrowok="t"/>
                 <w10:wrap anchorx="page"/>
               </v:shape>
@@ -756,7 +756,7 @@
           </mc:Choice>
           <mc:Fallback>
             <w:pict>
-              <v:shape w14:anchorId="43917704" id="Graphic 6" o:spid="_x0000_s1026" style="position:absolute;margin-left:39.75pt;margin-top:6.55pt;width:532.5pt;height:.75pt;z-index:251654144;visibility:visible;mso-wrap-style:square;mso-wrap-distance-left:0;mso-wrap-distance-top:0;mso-wrap-distance-right:0;mso-wrap-distance-bottom:0;mso-position-horizontal:absolute;mso-position-horizontal-relative:page;mso-position-vertical:absolute;mso-position-vertical-relative:text;v-text-anchor:top" coordsize="6762750,9525" o:gfxdata="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" path="m6762750,l,,,9525r6762750,l6762750,xe" fillcolor="black" stroked="f">
+              <v:shape w14:anchorId="47D7F0E4" id="Graphic 6" o:spid="_x0000_s1026" style="position:absolute;margin-left:39.75pt;margin-top:6.55pt;width:532.5pt;height:.75pt;z-index:251654144;visibility:visible;mso-wrap-style:square;mso-wrap-distance-left:0;mso-wrap-distance-top:0;mso-wrap-distance-right:0;mso-wrap-distance-bottom:0;mso-position-horizontal:absolute;mso-position-horizontal-relative:page;mso-position-vertical:absolute;mso-position-vertical-relative:text;v-text-anchor:top" coordsize="6762750,9525" o:gfxdata="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" path="m6762750,l,,,9525r6762750,l6762750,xe" fillcolor="black" stroked="f">
                 <v:path arrowok="t"/>
                 <w10:wrap anchorx="page"/>
               </v:shape>
@@ -844,7 +844,7 @@
           </mc:Choice>
           <mc:Fallback>
             <w:pict>
-              <v:shape w14:anchorId="7E8028BC" id="Graphic 7" o:spid="_x0000_s1026" style="position:absolute;margin-left:39.75pt;margin-top:53.8pt;width:532.5pt;height:.75pt;z-index:251655168;visibility:visible;mso-wrap-style:square;mso-wrap-distance-left:0;mso-wrap-distance-top:0;mso-wrap-distance-right:0;mso-wrap-distance-bottom:0;mso-position-horizontal:absolute;mso-position-horizontal-relative:page;mso-position-vertical:absolute;mso-position-vertical-relative:text;v-text-anchor:top" coordsize="6762750,9525" o:gfxdata="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" path="m6762750,l,,,9525r6762750,l6762750,xe" fillcolor="#e3e7eb" stroked="f">
+              <v:shape w14:anchorId="7850A819" id="Graphic 7" o:spid="_x0000_s1026" style="position:absolute;margin-left:39.75pt;margin-top:53.8pt;width:532.5pt;height:.75pt;z-index:251655168;visibility:visible;mso-wrap-style:square;mso-wrap-distance-left:0;mso-wrap-distance-top:0;mso-wrap-distance-right:0;mso-wrap-distance-bottom:0;mso-position-horizontal:absolute;mso-position-horizontal-relative:page;mso-position-vertical:absolute;mso-position-vertical-relative:text;v-text-anchor:top" coordsize="6762750,9525" o:gfxdata="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" path="m6762750,l,,,9525r6762750,l6762750,xe" fillcolor="#e3e7eb" stroked="f">
                 <v:path arrowok="t"/>
                 <w10:wrap anchorx="page"/>
               </v:shape>
@@ -1014,7 +1014,7 @@
           </mc:Choice>
           <mc:Fallback>
             <w:pict>
-              <v:shape w14:anchorId="4DF8A3FA" id="Graphic 8" o:spid="_x0000_s1026" style="position:absolute;margin-left:39.75pt;margin-top:6.6pt;width:532.5pt;height:.75pt;z-index:15730688;visibility:visible;mso-wrap-style:square;mso-wrap-distance-left:0;mso-wrap-distance-top:0;mso-wrap-distance-right:0;mso-wrap-distance-bottom:0;mso-position-horizontal:absolute;mso-position-horizontal-relative:page;mso-position-vertical:absolute;mso-position-vertical-relative:text;v-text-anchor:top" coordsize="6762750,9525" o:gfxdata="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" path="m6762750,l,,,9525r6762750,l6762750,xe" fillcolor="black" stroked="f">
+              <v:shape w14:anchorId="2CA82EB3" id="Graphic 8" o:spid="_x0000_s1026" style="position:absolute;margin-left:39.75pt;margin-top:6.6pt;width:532.5pt;height:.75pt;z-index:15730688;visibility:visible;mso-wrap-style:square;mso-wrap-distance-left:0;mso-wrap-distance-top:0;mso-wrap-distance-right:0;mso-wrap-distance-bottom:0;mso-position-horizontal:absolute;mso-position-horizontal-relative:page;mso-position-vertical:absolute;mso-position-vertical-relative:text;v-text-anchor:top" coordsize="6762750,9525" o:gfxdata="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" path="m6762750,l,,,9525r6762750,l6762750,xe" fillcolor="black" stroked="f">
                 <v:path arrowok="t"/>
                 <w10:wrap anchorx="page"/>
               </v:shape>
@@ -1507,7 +1507,7 @@
           </mc:Choice>
           <mc:Fallback>
             <w:pict>
-              <v:shape w14:anchorId="38589249" id="Graphic 9" o:spid="_x0000_s1026" style="position:absolute;margin-left:39.75pt;margin-top:-13.3pt;width:532.5pt;height:.75pt;z-index:251652096;visibility:visible;mso-wrap-style:square;mso-wrap-distance-left:0;mso-wrap-distance-top:0;mso-wrap-distance-right:0;mso-wrap-distance-bottom:0;mso-position-horizontal:absolute;mso-position-horizontal-relative:page;mso-position-vertical:absolute;mso-position-vertical-relative:text;v-text-anchor:top" coordsize="6762750,9525" o:gfxdata="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" path="m6762750,l,,,9525r6762750,l6762750,xe" fillcolor="#e3e7eb" stroked="f">
+              <v:shape w14:anchorId="33E0E177" id="Graphic 9" o:spid="_x0000_s1026" style="position:absolute;margin-left:39.75pt;margin-top:-13.3pt;width:532.5pt;height:.75pt;z-index:251652096;visibility:visible;mso-wrap-style:square;mso-wrap-distance-left:0;mso-wrap-distance-top:0;mso-wrap-distance-right:0;mso-wrap-distance-bottom:0;mso-position-horizontal:absolute;mso-position-horizontal-relative:page;mso-position-vertical:absolute;mso-position-vertical-relative:text;v-text-anchor:top" coordsize="6762750,9525" o:gfxdata="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" path="m6762750,l,,,9525r6762750,l6762750,xe" fillcolor="#e3e7eb" stroked="f">
                 <v:path arrowok="t"/>
                 <w10:wrap anchorx="page"/>
               </v:shape>
@@ -1615,7 +1615,7 @@
           </mc:Choice>
           <mc:Fallback>
             <w:pict>
-              <v:shape w14:anchorId="71A37BEC" id="Graphic 10" o:spid="_x0000_s1026" style="position:absolute;margin-left:39.75pt;margin-top:6.5pt;width:532.5pt;height:.75pt;z-index:251656192;visibility:visible;mso-wrap-style:square;mso-wrap-distance-left:0;mso-wrap-distance-top:0;mso-wrap-distance-right:0;mso-wrap-distance-bottom:0;mso-position-horizontal:absolute;mso-position-horizontal-relative:page;mso-position-vertical:absolute;mso-position-vertical-relative:text;v-text-anchor:top" coordsize="6762750,9525" o:gfxdata="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" path="m6762750,l,,,9525r6762750,l6762750,xe" fillcolor="black" stroked="f">
+              <v:shape w14:anchorId="6885732A" id="Graphic 10" o:spid="_x0000_s1026" style="position:absolute;margin-left:39.75pt;margin-top:6.5pt;width:532.5pt;height:.75pt;z-index:251656192;visibility:visible;mso-wrap-style:square;mso-wrap-distance-left:0;mso-wrap-distance-top:0;mso-wrap-distance-right:0;mso-wrap-distance-bottom:0;mso-position-horizontal:absolute;mso-position-horizontal-relative:page;mso-position-vertical:absolute;mso-position-vertical-relative:text;v-text-anchor:top" coordsize="6762750,9525" o:gfxdata="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" path="m6762750,l,,,9525r6762750,l6762750,xe" fillcolor="black" stroked="f">
                 <v:path arrowok="t"/>
                 <w10:wrap anchorx="page"/>
               </v:shape>
@@ -1705,6 +1705,15 @@
         </w:rPr>
         <w:t>Python</w:t>
       </w:r>
+      <w:r>
+        <w:rPr>
+          <w:color w:val="2D3B4F"/>
+          <w:spacing w:val="-2"/>
+          <w:sz w:val="20"/>
+          <w:szCs w:val="20"/>
+        </w:rPr>
+        <w:t>, C++</w:t>
+      </w:r>
     </w:p>
     <w:p>
       <w:pPr>
@@ -2016,6 +2025,24 @@
         </w:rPr>
         <w:t>Scrum, kanban</w:t>
       </w:r>
+      <w:r>
+        <w:rPr>
+          <w:color w:val="2D3B4F"/>
+          <w:spacing w:val="-5"/>
+          <w:sz w:val="20"/>
+          <w:szCs w:val="20"/>
+        </w:rPr>
+        <w:t>, Slack</w:t>
+      </w:r>
+      <w:r>
+        <w:rPr>
+          <w:color w:val="2D3B4F"/>
+          <w:spacing w:val="-5"/>
+          <w:sz w:val="20"/>
+          <w:szCs w:val="20"/>
+        </w:rPr>
+        <w:t>, Figma</w:t>
+      </w:r>
     </w:p>
     <w:p>
       <w:pPr>
@@ -2141,56 +2168,11 @@
       <w:r>
         <w:rPr>
           <w:color w:val="2D3B4F"/>
-          <w:spacing w:val="32"/>
-          <w:sz w:val="20"/>
-          <w:szCs w:val="20"/>
-        </w:rPr>
-        <w:t xml:space="preserve"> </w:t>
-      </w:r>
-      <w:r>
-        <w:rPr>
-          <w:color w:val="2D3B4F"/>
-          <w:spacing w:val="-2"/>
-          <w:sz w:val="20"/>
-          <w:szCs w:val="20"/>
-        </w:rPr>
-        <w:t>and</w:t>
-      </w:r>
-      <w:r>
-        <w:rPr>
-          <w:color w:val="2D3B4F"/>
-          <w:spacing w:val="-3"/>
-          <w:sz w:val="20"/>
-          <w:szCs w:val="20"/>
-        </w:rPr>
-        <w:t xml:space="preserve"> </w:t>
-      </w:r>
-      <w:r>
-        <w:rPr>
-          <w:color w:val="2D3B4F"/>
-          <w:spacing w:val="-2"/>
-          <w:sz w:val="20"/>
-          <w:szCs w:val="20"/>
-        </w:rPr>
-        <w:t>project</w:t>
-      </w:r>
-      <w:r>
-        <w:rPr>
-          <w:color w:val="2D3B4F"/>
-          <w:spacing w:val="-3"/>
-          <w:sz w:val="20"/>
-          <w:szCs w:val="20"/>
-        </w:rPr>
-        <w:t xml:space="preserve"> </w:t>
-      </w:r>
-      <w:r>
-        <w:rPr>
-          <w:color w:val="2D3B4F"/>
-          <w:spacing w:val="-2"/>
-          <w:sz w:val="20"/>
-          <w:szCs w:val="20"/>
-        </w:rPr>
-        <w:t>management</w:t>
+          <w:spacing w:val="-2"/>
+          <w:sz w:val="20"/>
+          <w:szCs w:val="20"/>
+        </w:rPr>
+        <w:t>, Admob, Push app Google Play Console</w:t>
       </w:r>
     </w:p>
     <w:p>
@@ -2349,7 +2331,7 @@
           </mc:Choice>
           <mc:Fallback>
             <w:pict>
-              <v:shape w14:anchorId="11137A4E" id="Graphic 11" o:spid="_x0000_s1026" style="position:absolute;margin-left:39.75pt;margin-top:-13.3pt;width:532.5pt;height:.75pt;z-index:251663360;visibility:visible;mso-wrap-style:square;mso-wrap-distance-left:0;mso-wrap-distance-top:0;mso-wrap-distance-right:0;mso-wrap-distance-bottom:0;mso-position-horizontal:absolute;mso-position-horizontal-relative:page;mso-position-vertical:absolute;mso-position-vertical-relative:text;v-text-anchor:top" coordsize="6762750,9525" o:gfxdata="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" path="m6762750,l,,,9525r6762750,l6762750,xe" fillcolor="#e3e7eb" stroked="f">
+              <v:shape w14:anchorId="36149438" id="Graphic 11" o:spid="_x0000_s1026" style="position:absolute;margin-left:39.75pt;margin-top:-13.3pt;width:532.5pt;height:.75pt;z-index:251663360;visibility:visible;mso-wrap-style:square;mso-wrap-distance-left:0;mso-wrap-distance-top:0;mso-wrap-distance-right:0;mso-wrap-distance-bottom:0;mso-position-horizontal:absolute;mso-position-horizontal-relative:page;mso-position-vertical:absolute;mso-position-vertical-relative:text;v-text-anchor:top" coordsize="6762750,9525" o:gfxdata="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" path="m6762750,l,,,9525r6762750,l6762750,xe" fillcolor="#e3e7eb" stroked="f">
                 <v:path arrowok="t"/>
                 <w10:wrap anchorx="page"/>
               </v:shape>
@@ -2456,7 +2438,7 @@
           </mc:Choice>
           <mc:Fallback>
             <w:pict>
-              <v:shape w14:anchorId="67AFF79D" id="Graphic 12" o:spid="_x0000_s1026" style="position:absolute;margin-left:39.75pt;margin-top:6.55pt;width:532.5pt;height:.75pt;z-index:251653120;visibility:visible;mso-wrap-style:square;mso-wrap-distance-left:0;mso-wrap-distance-top:0;mso-wrap-distance-right:0;mso-wrap-distance-bottom:0;mso-position-horizontal:absolute;mso-position-horizontal-relative:page;mso-position-vertical:absolute;mso-position-vertical-relative:text;v-text-anchor:top" coordsize="6762750,9525" o:gfxdata="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" path="m6762750,l,,,9525r6762750,l6762750,xe" fillcolor="black" stroked="f">
+              <v:shape w14:anchorId="3774011A" id="Graphic 12" o:spid="_x0000_s1026" style="position:absolute;margin-left:39.75pt;margin-top:6.55pt;width:532.5pt;height:.75pt;z-index:251653120;visibility:visible;mso-wrap-style:square;mso-wrap-distance-left:0;mso-wrap-distance-top:0;mso-wrap-distance-right:0;mso-wrap-distance-bottom:0;mso-position-horizontal:absolute;mso-position-horizontal-relative:page;mso-position-vertical:absolute;mso-position-vertical-relative:text;v-text-anchor:top" coordsize="6762750,9525" o:gfxdata="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" path="m6762750,l,,,9525r6762750,l6762750,xe" fillcolor="black" stroked="f">
                 <v:path arrowok="t"/>
                 <w10:wrap anchorx="page"/>
               </v:shape>
@@ -2543,19 +2525,8 @@
             <w:sz w:val="22"/>
             <w:szCs w:val="22"/>
           </w:rPr>
-          <w:t>github.com/Bui-Duc-Phu/</w:t>
+          <w:t>github.com/Bui-Duc-Phu/ChatAPP.git</w:t>
         </w:r>
-        <w:proofErr w:type="spellStart"/>
-        <w:r>
-          <w:rPr>
-            <w:color w:val="548DD4" w:themeColor="text2" w:themeTint="99"/>
-            <w:spacing w:val="-2"/>
-            <w:sz w:val="22"/>
-            <w:szCs w:val="22"/>
-          </w:rPr>
-          <w:t>ChatAPP.git</w:t>
-        </w:r>
-        <w:proofErr w:type="spellEnd"/>
       </w:hyperlink>
     </w:p>
     <w:p>
@@ -2855,7 +2826,6 @@
         </w:rPr>
       </w:pPr>
       <w:hyperlink r:id="rId11" w:history="1">
-        <w:proofErr w:type="spellStart"/>
         <w:r>
           <w:rPr>
             <w:rStyle w:val="Hyperlink"/>
@@ -2864,18 +2834,7 @@
             <w:szCs w:val="22"/>
             <w:u w:val="none"/>
           </w:rPr>
-          <w:t>Jquery</w:t>
-        </w:r>
-        <w:proofErr w:type="spellEnd"/>
-        <w:r>
-          <w:rPr>
-            <w:rStyle w:val="Hyperlink"/>
-            <w:color w:val="auto"/>
-            <w:sz w:val="22"/>
-            <w:szCs w:val="22"/>
-            <w:u w:val="none"/>
-          </w:rPr>
-          <w:t xml:space="preserve"> upload file Python</w:t>
+          <w:t>Jquery upload file Python</w:t>
         </w:r>
       </w:hyperlink>
     </w:p>
@@ -2906,19 +2865,8 @@
             <w:sz w:val="22"/>
             <w:szCs w:val="22"/>
           </w:rPr>
-          <w:t>Bui-Duc-Phu/</w:t>
+          <w:t>Bui-Duc-Phu/Jquery_Upload_file_Python</w:t>
         </w:r>
-        <w:proofErr w:type="spellStart"/>
-        <w:r>
-          <w:rPr>
-            <w:rStyle w:val="Hyperlink"/>
-            <w:color w:val="548DD4" w:themeColor="text2" w:themeTint="99"/>
-            <w:sz w:val="22"/>
-            <w:szCs w:val="22"/>
-          </w:rPr>
-          <w:t>Jquery_Upload_file_Python</w:t>
-        </w:r>
-        <w:proofErr w:type="spellEnd"/>
       </w:hyperlink>
     </w:p>
     <w:p>
@@ -2984,168 +2932,13 @@
         <w:spacing w:before="111"/>
         <w:ind w:firstLine="0"/>
       </w:pPr>
-      <w:r>
-        <w:t xml:space="preserve"> </w:t>
-      </w:r>
     </w:p>
     <w:p>
       <w:pPr>
         <w:pStyle w:val="Heading2"/>
-        <w:rPr>
-          <w:sz w:val="22"/>
-          <w:szCs w:val="22"/>
-        </w:rPr>
-      </w:pPr>
-      <w:r>
-        <w:rPr>
-          <w:color w:val="2D3B4F"/>
-          <w:sz w:val="22"/>
-          <w:szCs w:val="22"/>
-        </w:rPr>
-        <w:t>Penny</w:t>
-      </w:r>
-      <w:r>
-        <w:rPr>
-          <w:color w:val="2D3B4F"/>
-          <w:sz w:val="22"/>
-          <w:szCs w:val="22"/>
-        </w:rPr>
-        <w:t>w</w:t>
-      </w:r>
-      <w:r>
-        <w:rPr>
-          <w:color w:val="2D3B4F"/>
-          <w:sz w:val="22"/>
-          <w:szCs w:val="22"/>
-        </w:rPr>
-        <w:t>ise</w:t>
-      </w:r>
-      <w:r>
-        <w:rPr>
-          <w:color w:val="2D3B4F"/>
-          <w:sz w:val="22"/>
-          <w:szCs w:val="22"/>
-        </w:rPr>
-        <w:t xml:space="preserve"> (Prom</w:t>
-      </w:r>
-      <w:r>
-        <w:rPr>
-          <w:color w:val="2D3B4F"/>
-          <w:sz w:val="22"/>
-          <w:szCs w:val="22"/>
-        </w:rPr>
-        <w:t>p</w:t>
-      </w:r>
-      <w:r>
-        <w:rPr>
-          <w:color w:val="2D3B4F"/>
-          <w:sz w:val="22"/>
-          <w:szCs w:val="22"/>
-        </w:rPr>
-        <w:t xml:space="preserve">t </w:t>
-      </w:r>
-      <w:proofErr w:type="spellStart"/>
-      <w:r>
-        <w:rPr>
-          <w:color w:val="2D3B4F"/>
-          <w:sz w:val="22"/>
-          <w:szCs w:val="22"/>
-        </w:rPr>
-        <w:t>D</w:t>
-      </w:r>
-      <w:r>
-        <w:rPr>
-          <w:color w:val="2D3B4F"/>
-          <w:sz w:val="22"/>
-          <w:szCs w:val="22"/>
-        </w:rPr>
-        <w:t>ee</w:t>
-      </w:r>
-      <w:r>
-        <w:rPr>
-          <w:color w:val="2D3B4F"/>
-          <w:sz w:val="22"/>
-          <w:szCs w:val="22"/>
-        </w:rPr>
-        <w:t>p</w:t>
-      </w:r>
-      <w:r>
-        <w:rPr>
-          <w:color w:val="2D3B4F"/>
-          <w:sz w:val="22"/>
-          <w:szCs w:val="22"/>
-        </w:rPr>
-        <w:t>s</w:t>
-      </w:r>
-      <w:r>
-        <w:rPr>
-          <w:color w:val="2D3B4F"/>
-          <w:sz w:val="22"/>
-          <w:szCs w:val="22"/>
-        </w:rPr>
-        <w:t>eek</w:t>
-      </w:r>
-      <w:proofErr w:type="spellEnd"/>
-      <w:r>
-        <w:rPr>
-          <w:color w:val="2D3B4F"/>
-          <w:sz w:val="22"/>
-          <w:szCs w:val="22"/>
-        </w:rPr>
-        <w:t xml:space="preserve"> API)</w:t>
-      </w:r>
-    </w:p>
-    <w:p>
-      <w:pPr>
-        <w:pStyle w:val="BodyText"/>
-        <w:spacing w:before="87"/>
-        <w:ind w:left="792"/>
-        <w:rPr>
-          <w:color w:val="548DD4" w:themeColor="text2" w:themeTint="99"/>
-          <w:sz w:val="22"/>
-          <w:szCs w:val="22"/>
-        </w:rPr>
-      </w:pPr>
-      <w:hyperlink r:id="rId13" w:history="1">
-        <w:r>
-          <w:rPr>
-            <w:rStyle w:val="Hyperlink"/>
-            <w:color w:val="548DD4" w:themeColor="text2" w:themeTint="99"/>
-            <w:sz w:val="22"/>
-            <w:szCs w:val="22"/>
-          </w:rPr>
-          <w:t>Bui-Duc-Phu/Pennywise</w:t>
-        </w:r>
-      </w:hyperlink>
-    </w:p>
-    <w:p>
-      <w:pPr>
-        <w:pStyle w:val="ListParagraph"/>
-        <w:numPr>
-          <w:ilvl w:val="0"/>
-          <w:numId w:val="1"/>
-        </w:numPr>
-        <w:tabs>
-          <w:tab w:val="left" w:pos="881"/>
-        </w:tabs>
-        <w:ind w:left="881" w:hanging="104"/>
-      </w:pPr>
-      <w:r>
-        <w:t xml:space="preserve">A smart expense management app using </w:t>
-      </w:r>
-      <w:proofErr w:type="spellStart"/>
-      <w:r>
-        <w:t>Deep</w:t>
-      </w:r>
-      <w:r>
-        <w:t>s</w:t>
-      </w:r>
-      <w:r>
-        <w:t>eek</w:t>
-      </w:r>
-      <w:proofErr w:type="spellEnd"/>
-      <w:r>
-        <w:t xml:space="preserve"> API</w:t>
+      </w:pPr>
+      <w:r>
+        <w:t xml:space="preserve"> PennyWise </w:t>
       </w:r>
     </w:p>
     <w:p>
@@ -3182,61 +2975,125 @@
         </w:rPr>
         <w:t>Kotlin</w:t>
       </w:r>
-      <w:r>
-        <w:rPr>
-          <w:color w:val="2D3B4F"/>
-          <w:spacing w:val="-2"/>
-        </w:rPr>
-        <w:t xml:space="preserve">, </w:t>
-      </w:r>
-      <w:r>
-        <w:rPr>
-          <w:color w:val="2D3B4F"/>
-          <w:spacing w:val="-2"/>
-        </w:rPr>
-        <w:t>c</w:t>
-      </w:r>
-      <w:r>
-        <w:rPr>
-          <w:color w:val="2D3B4F"/>
-          <w:spacing w:val="-2"/>
-        </w:rPr>
-        <w:t xml:space="preserve">ustom </w:t>
-      </w:r>
-      <w:r>
-        <w:rPr>
-          <w:color w:val="2D3B4F"/>
-          <w:spacing w:val="-2"/>
-        </w:rPr>
-        <w:t>p</w:t>
-      </w:r>
-      <w:r>
-        <w:rPr>
-          <w:color w:val="2D3B4F"/>
-          <w:spacing w:val="-2"/>
-        </w:rPr>
-        <w:t>rompt Deepseek A</w:t>
-      </w:r>
-      <w:r>
-        <w:rPr>
-          <w:color w:val="2D3B4F"/>
-          <w:spacing w:val="-2"/>
-        </w:rPr>
-        <w:t>I</w:t>
-      </w:r>
-      <w:r>
-        <w:rPr>
-          <w:color w:val="2D3B4F"/>
-          <w:spacing w:val="-2"/>
-        </w:rPr>
+    </w:p>
+    <w:p>
+      <w:pPr>
+        <w:pStyle w:val="ListParagraph"/>
+        <w:numPr>
+          <w:ilvl w:val="0"/>
+          <w:numId w:val="1"/>
+        </w:numPr>
+        <w:tabs>
+          <w:tab w:val="left" w:pos="881"/>
+        </w:tabs>
+        <w:spacing w:before="111"/>
+        <w:ind w:left="881" w:hanging="104"/>
+      </w:pPr>
+      <w:r>
+        <w:t>The app is created for expense management.</w:t>
+      </w:r>
+    </w:p>
+    <w:p>
+      <w:pPr>
+        <w:pStyle w:val="ListParagraph"/>
+        <w:numPr>
+          <w:ilvl w:val="0"/>
+          <w:numId w:val="1"/>
+        </w:numPr>
+        <w:tabs>
+          <w:tab w:val="left" w:pos="881"/>
+        </w:tabs>
+        <w:spacing w:before="111"/>
+        <w:ind w:left="881" w:hanging="104"/>
+      </w:pPr>
+      <w:r>
+        <w:t>The app uses the DeepSeek API with a custom-configured prompt to process data.</w:t>
+      </w:r>
+    </w:p>
+    <w:p>
+      <w:pPr>
+        <w:pStyle w:val="ListParagraph"/>
+        <w:numPr>
+          <w:ilvl w:val="0"/>
+          <w:numId w:val="1"/>
+        </w:numPr>
+        <w:tabs>
+          <w:tab w:val="left" w:pos="881"/>
+        </w:tabs>
+        <w:spacing w:before="111"/>
+        <w:ind w:left="881" w:hanging="104"/>
+      </w:pPr>
+      <w:r>
+        <w:t>It is currently in the testing phase to be uploaded to Google Play Console.</w:t>
+      </w:r>
+    </w:p>
+    <w:p>
+      <w:pPr>
+        <w:pStyle w:val="Heading2"/>
+      </w:pPr>
+    </w:p>
+    <w:p>
+      <w:pPr>
+        <w:pStyle w:val="Heading2"/>
+        <w:rPr>
+          <w:sz w:val="22"/>
+          <w:szCs w:val="22"/>
+        </w:rPr>
+      </w:pPr>
+    </w:p>
+    <w:p>
+      <w:pPr>
+        <w:pStyle w:val="ListParagraph"/>
+        <w:tabs>
+          <w:tab w:val="left" w:pos="881"/>
+        </w:tabs>
+        <w:spacing w:before="111"/>
+        <w:ind w:firstLine="0"/>
+      </w:pPr>
+      <w:r>
+        <w:rPr>
+          <w:color w:val="2D3B4F"/>
+          <w:spacing w:val="-2"/>
+        </w:rPr>
+        <w:lastRenderedPageBreak/>
         <w:br/>
       </w:r>
       <w:r>
-        <w:rPr>
-          <w:color w:val="2D3B4F"/>
-          <w:spacing w:val="-2"/>
-        </w:rPr>
-        <w:br/>
+        <w:drawing>
+          <wp:inline distT="0" distB="0" distL="0" distR="0" wp14:anchorId="658A54AC" wp14:editId="60507DD6">
+            <wp:extent cx="7162800" cy="735965"/>
+            <wp:effectExtent l="0" t="0" r="0" b="6985"/>
+            <wp:docPr id="1345795417" name="Picture 1"/>
+            <wp:cNvGraphicFramePr>
+              <a:graphicFrameLocks xmlns:a="http://schemas.openxmlformats.org/drawingml/2006/main" noChangeAspect="1"/>
+            </wp:cNvGraphicFramePr>
+            <a:graphic xmlns:a="http://schemas.openxmlformats.org/drawingml/2006/main">
+              <a:graphicData uri="http://schemas.openxmlformats.org/drawingml/2006/picture">
+                <pic:pic xmlns:pic="http://schemas.openxmlformats.org/drawingml/2006/picture">
+                  <pic:nvPicPr>
+                    <pic:cNvPr id="1345795417" name=""/>
+                    <pic:cNvPicPr/>
+                  </pic:nvPicPr>
+                  <pic:blipFill>
+                    <a:blip r:embed="rId13"/>
+                    <a:stretch>
+                      <a:fillRect/>
+                    </a:stretch>
+                  </pic:blipFill>
+                  <pic:spPr>
+                    <a:xfrm>
+                      <a:off x="0" y="0"/>
+                      <a:ext cx="7162800" cy="735965"/>
+                    </a:xfrm>
+                    <a:prstGeom prst="rect">
+                      <a:avLst/>
+                    </a:prstGeom>
+                  </pic:spPr>
+                </pic:pic>
+              </a:graphicData>
+            </a:graphic>
+          </wp:inline>
+        </w:drawing>
       </w:r>
     </w:p>
     <w:p>
@@ -4087,6 +3944,7 @@
   <w:style w:type="paragraph" w:styleId="Heading2">
     <w:name w:val="heading 2"/>
     <w:basedOn w:val="Normal"/>
+    <w:link w:val="Heading2Char"/>
     <w:uiPriority w:val="9"/>
     <w:unhideWhenUsed/>
     <w:qFormat/>
@@ -4104,7 +3962,6 @@
   <w:style w:type="character" w:default="1" w:styleId="DefaultParagraphFont">
     <w:name w:val="Default Paragraph Font"/>
     <w:uiPriority w:val="1"/>
-    <w:semiHidden/>
     <w:unhideWhenUsed/>
   </w:style>
   <w:style w:type="table" w:default="1" w:styleId="TableNormal">
@@ -4203,6 +4060,20 @@
     <w:rPr>
       <w:color w:val="800080" w:themeColor="followedHyperlink"/>
       <w:u w:val="single"/>
+    </w:rPr>
+  </w:style>
+  <w:style w:type="character" w:customStyle="1" w:styleId="Heading2Char">
+    <w:name w:val="Heading 2 Char"/>
+    <w:basedOn w:val="DefaultParagraphFont"/>
+    <w:link w:val="Heading2"/>
+    <w:uiPriority w:val="9"/>
+    <w:rsid w:val="003F0C71"/>
+    <w:rPr>
+      <w:rFonts w:ascii="Carlito" w:eastAsia="Carlito" w:hAnsi="Carlito" w:cs="Carlito"/>
+      <w:b/>
+      <w:bCs/>
+      <w:sz w:val="21"/>
+      <w:szCs w:val="21"/>
     </w:rPr>
   </w:style>
 </w:styles>
